--- a/06.09.docx
+++ b/06.09.docx
@@ -41,6 +41,121 @@
       </w:r>
       <w:r>
         <w:t>протокола в локальной сети с коммутаторами</w:t>
+      </w:r>
+    </w:p>
+    <w:p>
+      <w:r>
+        <w:t xml:space="preserve">Вывод: При получении кадра от отправителя коммутатор записывает </w:t>
+      </w:r>
+      <w:r>
+        <w:rPr>
+          <w:lang w:val="en-US"/>
+        </w:rPr>
+        <w:t>MAC</w:t>
+      </w:r>
+      <w:r>
+        <w:t xml:space="preserve">-адрес отправителя в таблицу </w:t>
+      </w:r>
+      <w:r>
+        <w:rPr>
+          <w:lang w:val="en-US"/>
+        </w:rPr>
+        <w:t>MAC</w:t>
+      </w:r>
+      <w:r>
+        <w:t>-</w:t>
+      </w:r>
+      <w:r>
+        <w:t xml:space="preserve">адресов, сопоставляя адрес порту, на который приходит кадр. Запись в </w:t>
+      </w:r>
+      <w:r>
+        <w:rPr>
+          <w:lang w:val="en-US"/>
+        </w:rPr>
+        <w:t>ARP</w:t>
+      </w:r>
+      <w:r>
+        <w:t>-</w:t>
+      </w:r>
+      <w:r>
+        <w:t xml:space="preserve">таблицу происходит в момент получения </w:t>
+      </w:r>
+      <w:r>
+        <w:rPr>
+          <w:lang w:val="en-US"/>
+        </w:rPr>
+        <w:t>ARP</w:t>
+      </w:r>
+      <w:r>
+        <w:t>-</w:t>
+      </w:r>
+      <w:r>
+        <w:t xml:space="preserve">запроса. </w:t>
+      </w:r>
+      <w:r>
+        <w:t xml:space="preserve">Записывается </w:t>
+      </w:r>
+      <w:r>
+        <w:rPr>
+          <w:lang w:val="en-US"/>
+        </w:rPr>
+        <w:t>MAC</w:t>
+      </w:r>
+      <w:r>
+        <w:t xml:space="preserve">-адрес отправителя полученного пакета, сопоставленный с </w:t>
+      </w:r>
+      <w:r>
+        <w:rPr>
+          <w:lang w:val="en-US"/>
+        </w:rPr>
+        <w:t>IP</w:t>
+      </w:r>
+      <w:r>
+        <w:t>-</w:t>
+      </w:r>
+      <w:r>
+        <w:t xml:space="preserve">адресом отправителя. Результатом получения </w:t>
+      </w:r>
+      <w:r>
+        <w:rPr>
+          <w:lang w:val="en-US"/>
+        </w:rPr>
+        <w:t>ARP</w:t>
+      </w:r>
+      <w:r>
+        <w:t>-</w:t>
+      </w:r>
+      <w:r>
+        <w:t xml:space="preserve">ответа является заполнение </w:t>
+      </w:r>
+      <w:r>
+        <w:rPr>
+          <w:lang w:val="en-US"/>
+        </w:rPr>
+        <w:t>ARP</w:t>
+      </w:r>
+      <w:r>
+        <w:t>-</w:t>
+      </w:r>
+      <w:r>
+        <w:t xml:space="preserve">таблицы отправителя. </w:t>
+      </w:r>
+      <w:r>
+        <w:rPr>
+          <w:lang w:val="en-US"/>
+        </w:rPr>
+        <w:t>ICMP</w:t>
+      </w:r>
+      <w:r>
+        <w:t>-</w:t>
+      </w:r>
+      <w:r>
+        <w:t>пакет проходит по установленному маршруту.</w:t>
+      </w:r>
+    </w:p>
+    <w:p>
+      <w:r>
+        <w:t xml:space="preserve"> </w:t>
       </w:r>
       <w:bookmarkStart w:id="0" w:name="_GoBack"/>
       <w:bookmarkEnd w:id="0"/>
@@ -546,7 +661,7 @@
                           <pic:cNvPicPr/>
                         </pic:nvPicPr>
                         <pic:blipFill>
-                          <a:blip r:embed="rId4"/>
+                          <a:blip r:embed="rId6"/>
                           <a:stretch>
                             <a:fillRect/>
                           </a:stretch>
@@ -676,7 +791,7 @@
                           <pic:cNvPicPr/>
                         </pic:nvPicPr>
                         <pic:blipFill>
-                          <a:blip r:embed="rId5"/>
+                          <a:blip r:embed="rId7"/>
                           <a:stretch>
                             <a:fillRect/>
                           </a:stretch>
@@ -718,182 +833,6 @@
                   <wp:extent cx="2486372" cy="285790"/>
                   <wp:effectExtent l="0" t="0" r="0" b="0"/>
                   <wp:docPr id="8" name="Рисунок 8"/>
-                  <wp:cNvGraphicFramePr>
-                    <a:graphicFrameLocks xmlns:a="http://schemas.openxmlformats.org/drawingml/2006/main" noChangeAspect="1"/>
-                  </wp:cNvGraphicFramePr>
-                  <a:graphic xmlns:a="http://schemas.openxmlformats.org/drawingml/2006/main">
-                    <a:graphicData uri="http://schemas.openxmlformats.org/drawingml/2006/picture">
-                      <pic:pic xmlns:pic="http://schemas.openxmlformats.org/drawingml/2006/picture">
-                        <pic:nvPicPr>
-                          <pic:cNvPr id="1" name=""/>
-                          <pic:cNvPicPr/>
-                        </pic:nvPicPr>
-                        <pic:blipFill>
-                          <a:blip r:embed="rId4"/>
-                          <a:stretch>
-                            <a:fillRect/>
-                          </a:stretch>
-                        </pic:blipFill>
-                        <pic:spPr>
-                          <a:xfrm>
-                            <a:off x="0" y="0"/>
-                            <a:ext cx="2486372" cy="285790"/>
-                          </a:xfrm>
-                          <a:prstGeom prst="rect">
-                            <a:avLst/>
-                          </a:prstGeom>
-                        </pic:spPr>
-                      </pic:pic>
-                    </a:graphicData>
-                  </a:graphic>
-                </wp:inline>
-              </w:drawing>
-            </w:r>
-          </w:p>
-        </w:tc>
-      </w:tr>
-      <w:tr>
-        <w:trPr>
-          <w:trHeight w:val="940"/>
-        </w:trPr>
-        <w:tc>
-          <w:tcPr>
-            <w:tcW w:w="998" w:type="dxa"/>
-          </w:tcPr>
-          <w:p>
-            <w:pPr>
-              <w:rPr>
-                <w:lang w:val="en-US"/>
-              </w:rPr>
-            </w:pPr>
-            <w:r>
-              <w:rPr>
-                <w:lang w:val="en-US"/>
-              </w:rPr>
-              <w:t>5</w:t>
-            </w:r>
-          </w:p>
-        </w:tc>
-        <w:tc>
-          <w:tcPr>
-            <w:tcW w:w="1388" w:type="dxa"/>
-          </w:tcPr>
-          <w:p>
-            <w:r>
-              <w:rPr>
-                <w:lang w:val="en-US"/>
-              </w:rPr>
-              <w:t>PC3</w:t>
-            </w:r>
-          </w:p>
-        </w:tc>
-        <w:tc>
-          <w:tcPr>
-            <w:tcW w:w="975" w:type="dxa"/>
-          </w:tcPr>
-          <w:p>
-            <w:r>
-              <w:rPr>
-                <w:lang w:val="en-US"/>
-              </w:rPr>
-              <w:t>Switch 0</w:t>
-            </w:r>
-          </w:p>
-        </w:tc>
-        <w:tc>
-          <w:tcPr>
-            <w:tcW w:w="838" w:type="dxa"/>
-          </w:tcPr>
-          <w:p>
-            <w:r>
-              <w:rPr>
-                <w:lang w:val="en-US"/>
-              </w:rPr>
-              <w:t>ARP</w:t>
-            </w:r>
-          </w:p>
-        </w:tc>
-        <w:tc>
-          <w:tcPr>
-            <w:tcW w:w="3726" w:type="dxa"/>
-          </w:tcPr>
-          <w:p>
-            <w:pPr>
-              <w:rPr>
-                <w:lang w:val="en-US"/>
-              </w:rPr>
-            </w:pPr>
-            <w:r>
-              <w:rPr>
-                <w:lang w:val="en-US"/>
-              </w:rPr>
-              <w:t>-</w:t>
-            </w:r>
-          </w:p>
-        </w:tc>
-        <w:tc>
-          <w:tcPr>
-            <w:tcW w:w="3636" w:type="dxa"/>
-          </w:tcPr>
-          <w:p>
-            <w:r>
-              <w:rPr>
-                <w:noProof/>
-                <w:lang w:eastAsia="ru-RU"/>
-              </w:rPr>
-              <w:drawing>
-                <wp:inline distT="0" distB="0" distL="0" distR="0" wp14:anchorId="29760BF3" wp14:editId="30B53734">
-                  <wp:extent cx="2172003" cy="209579"/>
-                  <wp:effectExtent l="0" t="0" r="0" b="0"/>
-                  <wp:docPr id="5" name="Рисунок 5"/>
-                  <wp:cNvGraphicFramePr>
-                    <a:graphicFrameLocks xmlns:a="http://schemas.openxmlformats.org/drawingml/2006/main" noChangeAspect="1"/>
-                  </wp:cNvGraphicFramePr>
-                  <a:graphic xmlns:a="http://schemas.openxmlformats.org/drawingml/2006/main">
-                    <a:graphicData uri="http://schemas.openxmlformats.org/drawingml/2006/picture">
-                      <pic:pic xmlns:pic="http://schemas.openxmlformats.org/drawingml/2006/picture">
-                        <pic:nvPicPr>
-                          <pic:cNvPr id="1" name=""/>
-                          <pic:cNvPicPr/>
-                        </pic:nvPicPr>
-                        <pic:blipFill>
-                          <a:blip r:embed="rId5"/>
-                          <a:stretch>
-                            <a:fillRect/>
-                          </a:stretch>
-                        </pic:blipFill>
-                        <pic:spPr>
-                          <a:xfrm>
-                            <a:off x="0" y="0"/>
-                            <a:ext cx="2172003" cy="209579"/>
-                          </a:xfrm>
-                          <a:prstGeom prst="rect">
-                            <a:avLst/>
-                          </a:prstGeom>
-                        </pic:spPr>
-                      </pic:pic>
-                    </a:graphicData>
-                  </a:graphic>
-                </wp:inline>
-              </w:drawing>
-            </w:r>
-          </w:p>
-        </w:tc>
-        <w:tc>
-          <w:tcPr>
-            <w:tcW w:w="4131" w:type="dxa"/>
-          </w:tcPr>
-          <w:p>
-            <w:r>
-              <w:rPr>
-                <w:noProof/>
-                <w:lang w:eastAsia="ru-RU"/>
-              </w:rPr>
-              <w:drawing>
-                <wp:inline distT="0" distB="0" distL="0" distR="0" wp14:anchorId="33139C22" wp14:editId="1259A0D1">
-                  <wp:extent cx="2476846" cy="495369"/>
-                  <wp:effectExtent l="0" t="0" r="0" b="0"/>
-                  <wp:docPr id="3" name="Рисунок 3"/>
                   <wp:cNvGraphicFramePr>
                     <a:graphicFrameLocks xmlns:a="http://schemas.openxmlformats.org/drawingml/2006/main" noChangeAspect="1"/>
                   </wp:cNvGraphicFramePr>
@@ -913,7 +852,7 @@
                         <pic:spPr>
                           <a:xfrm>
                             <a:off x="0" y="0"/>
-                            <a:ext cx="2476846" cy="495369"/>
+                            <a:ext cx="2486372" cy="285790"/>
                           </a:xfrm>
                           <a:prstGeom prst="rect">
                             <a:avLst/>
@@ -930,7 +869,7 @@
       </w:tr>
       <w:tr>
         <w:trPr>
-          <w:trHeight w:val="981"/>
+          <w:trHeight w:val="940"/>
         </w:trPr>
         <w:tc>
           <w:tcPr>
@@ -946,7 +885,7 @@
               <w:rPr>
                 <w:lang w:val="en-US"/>
               </w:rPr>
-              <w:t>6</w:t>
+              <w:t>5</w:t>
             </w:r>
           </w:p>
         </w:tc>
@@ -959,25 +898,25 @@
               <w:rPr>
                 <w:lang w:val="en-US"/>
               </w:rPr>
+              <w:t>PC3</w:t>
+            </w:r>
+          </w:p>
+        </w:tc>
+        <w:tc>
+          <w:tcPr>
+            <w:tcW w:w="975" w:type="dxa"/>
+          </w:tcPr>
+          <w:p>
+            <w:r>
+              <w:rPr>
+                <w:lang w:val="en-US"/>
+              </w:rPr>
               <w:t>Switch 0</w:t>
             </w:r>
           </w:p>
         </w:tc>
         <w:tc>
           <w:tcPr>
-            <w:tcW w:w="975" w:type="dxa"/>
-          </w:tcPr>
-          <w:p>
-            <w:r>
-              <w:rPr>
-                <w:lang w:val="en-US"/>
-              </w:rPr>
-              <w:t>PC0</w:t>
-            </w:r>
-          </w:p>
-        </w:tc>
-        <w:tc>
-          <w:tcPr>
             <w:tcW w:w="838" w:type="dxa"/>
           </w:tcPr>
           <w:p>
@@ -992,6 +931,24 @@
         <w:tc>
           <w:tcPr>
             <w:tcW w:w="3726" w:type="dxa"/>
+          </w:tcPr>
+          <w:p>
+            <w:pPr>
+              <w:rPr>
+                <w:lang w:val="en-US"/>
+              </w:rPr>
+            </w:pPr>
+            <w:r>
+              <w:rPr>
+                <w:lang w:val="en-US"/>
+              </w:rPr>
+              <w:t>-</w:t>
+            </w:r>
+          </w:p>
+        </w:tc>
+        <w:tc>
+          <w:tcPr>
+            <w:tcW w:w="3636" w:type="dxa"/>
           </w:tcPr>
           <w:p>
             <w:r>
@@ -1000,10 +957,10 @@
                 <w:lang w:eastAsia="ru-RU"/>
               </w:rPr>
               <w:drawing>
-                <wp:inline distT="0" distB="0" distL="0" distR="0" wp14:anchorId="137B2AF3" wp14:editId="772B6884">
-                  <wp:extent cx="2219635" cy="238158"/>
-                  <wp:effectExtent l="0" t="0" r="9525" b="9525"/>
-                  <wp:docPr id="4" name="Рисунок 4"/>
+                <wp:inline distT="0" distB="0" distL="0" distR="0" wp14:anchorId="29760BF3" wp14:editId="30B53734">
+                  <wp:extent cx="2172003" cy="209579"/>
+                  <wp:effectExtent l="0" t="0" r="0" b="0"/>
+                  <wp:docPr id="5" name="Рисунок 5"/>
                   <wp:cNvGraphicFramePr>
                     <a:graphicFrameLocks xmlns:a="http://schemas.openxmlformats.org/drawingml/2006/main" noChangeAspect="1"/>
                   </wp:cNvGraphicFramePr>
@@ -1023,7 +980,7 @@
                         <pic:spPr>
                           <a:xfrm>
                             <a:off x="0" y="0"/>
-                            <a:ext cx="2219635" cy="238158"/>
+                            <a:ext cx="2172003" cy="209579"/>
                           </a:xfrm>
                           <a:prstGeom prst="rect">
                             <a:avLst/>
@@ -1039,7 +996,7 @@
         </w:tc>
         <w:tc>
           <w:tcPr>
-            <w:tcW w:w="3636" w:type="dxa"/>
+            <w:tcW w:w="4131" w:type="dxa"/>
           </w:tcPr>
           <w:p>
             <w:r>
@@ -1048,10 +1005,10 @@
                 <w:lang w:eastAsia="ru-RU"/>
               </w:rPr>
               <w:drawing>
-                <wp:inline distT="0" distB="0" distL="0" distR="0" wp14:anchorId="575591A7" wp14:editId="08C19DB2">
-                  <wp:extent cx="2172003" cy="209579"/>
+                <wp:inline distT="0" distB="0" distL="0" distR="0" wp14:anchorId="33139C22" wp14:editId="1259A0D1">
+                  <wp:extent cx="2476846" cy="495369"/>
                   <wp:effectExtent l="0" t="0" r="0" b="0"/>
-                  <wp:docPr id="6" name="Рисунок 6"/>
+                  <wp:docPr id="3" name="Рисунок 3"/>
                   <wp:cNvGraphicFramePr>
                     <a:graphicFrameLocks xmlns:a="http://schemas.openxmlformats.org/drawingml/2006/main" noChangeAspect="1"/>
                   </wp:cNvGraphicFramePr>
@@ -1063,55 +1020,7 @@
                           <pic:cNvPicPr/>
                         </pic:nvPicPr>
                         <pic:blipFill>
-                          <a:blip r:embed="rId5"/>
-                          <a:stretch>
-                            <a:fillRect/>
-                          </a:stretch>
-                        </pic:blipFill>
-                        <pic:spPr>
-                          <a:xfrm>
-                            <a:off x="0" y="0"/>
-                            <a:ext cx="2172003" cy="209579"/>
-                          </a:xfrm>
-                          <a:prstGeom prst="rect">
-                            <a:avLst/>
-                          </a:prstGeom>
-                        </pic:spPr>
-                      </pic:pic>
-                    </a:graphicData>
-                  </a:graphic>
-                </wp:inline>
-              </w:drawing>
-            </w:r>
-          </w:p>
-        </w:tc>
-        <w:tc>
-          <w:tcPr>
-            <w:tcW w:w="4131" w:type="dxa"/>
-          </w:tcPr>
-          <w:p>
-            <w:r>
-              <w:rPr>
-                <w:noProof/>
-                <w:lang w:eastAsia="ru-RU"/>
-              </w:rPr>
-              <w:drawing>
-                <wp:inline distT="0" distB="0" distL="0" distR="0" wp14:anchorId="06CB69F8" wp14:editId="44ACFA54">
-                  <wp:extent cx="2476846" cy="495369"/>
-                  <wp:effectExtent l="0" t="0" r="0" b="0"/>
-                  <wp:docPr id="7" name="Рисунок 7"/>
-                  <wp:cNvGraphicFramePr>
-                    <a:graphicFrameLocks xmlns:a="http://schemas.openxmlformats.org/drawingml/2006/main" noChangeAspect="1"/>
-                  </wp:cNvGraphicFramePr>
-                  <a:graphic xmlns:a="http://schemas.openxmlformats.org/drawingml/2006/main">
-                    <a:graphicData uri="http://schemas.openxmlformats.org/drawingml/2006/picture">
-                      <pic:pic xmlns:pic="http://schemas.openxmlformats.org/drawingml/2006/picture">
-                        <pic:nvPicPr>
-                          <pic:cNvPr id="1" name=""/>
-                          <pic:cNvPicPr/>
-                        </pic:nvPicPr>
-                        <pic:blipFill>
-                          <a:blip r:embed="rId6"/>
+                          <a:blip r:embed="rId8"/>
                           <a:stretch>
                             <a:fillRect/>
                           </a:stretch>
@@ -1152,7 +1061,7 @@
               <w:rPr>
                 <w:lang w:val="en-US"/>
               </w:rPr>
-              <w:t>7</w:t>
+              <w:t>6</w:t>
             </w:r>
           </w:p>
         </w:tc>
@@ -1161,16 +1070,11 @@
             <w:tcW w:w="1388" w:type="dxa"/>
           </w:tcPr>
           <w:p>
-            <w:pPr>
-              <w:rPr>
-                <w:lang w:val="en-US"/>
-              </w:rPr>
-            </w:pPr>
-            <w:r>
-              <w:rPr>
-                <w:lang w:val="en-US"/>
-              </w:rPr>
-              <w:t>-</w:t>
+            <w:r>
+              <w:rPr>
+                <w:lang w:val="en-US"/>
+              </w:rPr>
+              <w:t>Switch 0</w:t>
             </w:r>
           </w:p>
         </w:tc>
@@ -1192,16 +1096,11 @@
             <w:tcW w:w="838" w:type="dxa"/>
           </w:tcPr>
           <w:p>
-            <w:pPr>
-              <w:rPr>
-                <w:lang w:val="en-US"/>
-              </w:rPr>
-            </w:pPr>
-            <w:r>
-              <w:rPr>
-                <w:lang w:val="en-US"/>
-              </w:rPr>
-              <w:t>ICMP</w:t>
+            <w:r>
+              <w:rPr>
+                <w:lang w:val="en-US"/>
+              </w:rPr>
+              <w:t>ARP</w:t>
             </w:r>
           </w:p>
         </w:tc>
@@ -1216,10 +1115,58 @@
                 <w:lang w:eastAsia="ru-RU"/>
               </w:rPr>
               <w:drawing>
-                <wp:inline distT="0" distB="0" distL="0" distR="0" wp14:anchorId="3B0C3AF0" wp14:editId="5F3DDB88">
+                <wp:inline distT="0" distB="0" distL="0" distR="0" wp14:anchorId="137B2AF3" wp14:editId="772B6884">
                   <wp:extent cx="2219635" cy="238158"/>
                   <wp:effectExtent l="0" t="0" r="9525" b="9525"/>
-                  <wp:docPr id="9" name="Рисунок 9"/>
+                  <wp:docPr id="4" name="Рисунок 4"/>
+                  <wp:cNvGraphicFramePr>
+                    <a:graphicFrameLocks xmlns:a="http://schemas.openxmlformats.org/drawingml/2006/main" noChangeAspect="1"/>
+                  </wp:cNvGraphicFramePr>
+                  <a:graphic xmlns:a="http://schemas.openxmlformats.org/drawingml/2006/main">
+                    <a:graphicData uri="http://schemas.openxmlformats.org/drawingml/2006/picture">
+                      <pic:pic xmlns:pic="http://schemas.openxmlformats.org/drawingml/2006/picture">
+                        <pic:nvPicPr>
+                          <pic:cNvPr id="1" name=""/>
+                          <pic:cNvPicPr/>
+                        </pic:nvPicPr>
+                        <pic:blipFill>
+                          <a:blip r:embed="rId9"/>
+                          <a:stretch>
+                            <a:fillRect/>
+                          </a:stretch>
+                        </pic:blipFill>
+                        <pic:spPr>
+                          <a:xfrm>
+                            <a:off x="0" y="0"/>
+                            <a:ext cx="2219635" cy="238158"/>
+                          </a:xfrm>
+                          <a:prstGeom prst="rect">
+                            <a:avLst/>
+                          </a:prstGeom>
+                        </pic:spPr>
+                      </pic:pic>
+                    </a:graphicData>
+                  </a:graphic>
+                </wp:inline>
+              </w:drawing>
+            </w:r>
+          </w:p>
+        </w:tc>
+        <w:tc>
+          <w:tcPr>
+            <w:tcW w:w="3636" w:type="dxa"/>
+          </w:tcPr>
+          <w:p>
+            <w:r>
+              <w:rPr>
+                <w:noProof/>
+                <w:lang w:eastAsia="ru-RU"/>
+              </w:rPr>
+              <w:drawing>
+                <wp:inline distT="0" distB="0" distL="0" distR="0" wp14:anchorId="575591A7" wp14:editId="08C19DB2">
+                  <wp:extent cx="2172003" cy="209579"/>
+                  <wp:effectExtent l="0" t="0" r="0" b="0"/>
+                  <wp:docPr id="6" name="Рисунок 6"/>
                   <wp:cNvGraphicFramePr>
                     <a:graphicFrameLocks xmlns:a="http://schemas.openxmlformats.org/drawingml/2006/main" noChangeAspect="1"/>
                   </wp:cNvGraphicFramePr>
@@ -1239,7 +1186,7 @@
                         <pic:spPr>
                           <a:xfrm>
                             <a:off x="0" y="0"/>
-                            <a:ext cx="2219635" cy="238158"/>
+                            <a:ext cx="2172003" cy="209579"/>
                           </a:xfrm>
                           <a:prstGeom prst="rect">
                             <a:avLst/>
@@ -1255,7 +1202,7 @@
         </w:tc>
         <w:tc>
           <w:tcPr>
-            <w:tcW w:w="3636" w:type="dxa"/>
+            <w:tcW w:w="4131" w:type="dxa"/>
           </w:tcPr>
           <w:p>
             <w:r>
@@ -1264,10 +1211,10 @@
                 <w:lang w:eastAsia="ru-RU"/>
               </w:rPr>
               <w:drawing>
-                <wp:inline distT="0" distB="0" distL="0" distR="0" wp14:anchorId="631BE225" wp14:editId="3FBF9B4E">
-                  <wp:extent cx="2172003" cy="209579"/>
+                <wp:inline distT="0" distB="0" distL="0" distR="0" wp14:anchorId="06CB69F8" wp14:editId="44ACFA54">
+                  <wp:extent cx="2476846" cy="495369"/>
                   <wp:effectExtent l="0" t="0" r="0" b="0"/>
-                  <wp:docPr id="14" name="Рисунок 14"/>
+                  <wp:docPr id="7" name="Рисунок 7"/>
                   <wp:cNvGraphicFramePr>
                     <a:graphicFrameLocks xmlns:a="http://schemas.openxmlformats.org/drawingml/2006/main" noChangeAspect="1"/>
                   </wp:cNvGraphicFramePr>
@@ -1279,55 +1226,7 @@
                           <pic:cNvPicPr/>
                         </pic:nvPicPr>
                         <pic:blipFill>
-                          <a:blip r:embed="rId5"/>
-                          <a:stretch>
-                            <a:fillRect/>
-                          </a:stretch>
-                        </pic:blipFill>
-                        <pic:spPr>
-                          <a:xfrm>
-                            <a:off x="0" y="0"/>
-                            <a:ext cx="2172003" cy="209579"/>
-                          </a:xfrm>
-                          <a:prstGeom prst="rect">
-                            <a:avLst/>
-                          </a:prstGeom>
-                        </pic:spPr>
-                      </pic:pic>
-                    </a:graphicData>
-                  </a:graphic>
-                </wp:inline>
-              </w:drawing>
-            </w:r>
-          </w:p>
-        </w:tc>
-        <w:tc>
-          <w:tcPr>
-            <w:tcW w:w="4131" w:type="dxa"/>
-          </w:tcPr>
-          <w:p>
-            <w:r>
-              <w:rPr>
-                <w:noProof/>
-                <w:lang w:eastAsia="ru-RU"/>
-              </w:rPr>
-              <w:drawing>
-                <wp:inline distT="0" distB="0" distL="0" distR="0" wp14:anchorId="34B5CE76" wp14:editId="3DBE5783">
-                  <wp:extent cx="2476846" cy="495369"/>
-                  <wp:effectExtent l="0" t="0" r="0" b="0"/>
-                  <wp:docPr id="19" name="Рисунок 19"/>
-                  <wp:cNvGraphicFramePr>
-                    <a:graphicFrameLocks xmlns:a="http://schemas.openxmlformats.org/drawingml/2006/main" noChangeAspect="1"/>
-                  </wp:cNvGraphicFramePr>
-                  <a:graphic xmlns:a="http://schemas.openxmlformats.org/drawingml/2006/main">
-                    <a:graphicData uri="http://schemas.openxmlformats.org/drawingml/2006/picture">
-                      <pic:pic xmlns:pic="http://schemas.openxmlformats.org/drawingml/2006/picture">
-                        <pic:nvPicPr>
-                          <pic:cNvPr id="1" name=""/>
-                          <pic:cNvPicPr/>
-                        </pic:nvPicPr>
-                        <pic:blipFill>
-                          <a:blip r:embed="rId6"/>
+                          <a:blip r:embed="rId8"/>
                           <a:stretch>
                             <a:fillRect/>
                           </a:stretch>
@@ -1368,7 +1267,7 @@
               <w:rPr>
                 <w:lang w:val="en-US"/>
               </w:rPr>
-              <w:t>8</w:t>
+              <w:t>7</w:t>
             </w:r>
           </w:p>
         </w:tc>
@@ -1386,13 +1285,7 @@
               <w:rPr>
                 <w:lang w:val="en-US"/>
               </w:rPr>
-              <w:t>PC</w:t>
-            </w:r>
-            <w:r>
-              <w:rPr>
-                <w:lang w:val="en-US"/>
-              </w:rPr>
-              <w:t>0</w:t>
+              <w:t>-</w:t>
             </w:r>
           </w:p>
         </w:tc>
@@ -1438,10 +1331,58 @@
                 <w:lang w:eastAsia="ru-RU"/>
               </w:rPr>
               <w:drawing>
-                <wp:inline distT="0" distB="0" distL="0" distR="0" wp14:anchorId="4A3023D7" wp14:editId="33DBD47C">
+                <wp:inline distT="0" distB="0" distL="0" distR="0" wp14:anchorId="3B0C3AF0" wp14:editId="5F3DDB88">
                   <wp:extent cx="2219635" cy="238158"/>
                   <wp:effectExtent l="0" t="0" r="9525" b="9525"/>
-                  <wp:docPr id="10" name="Рисунок 10"/>
+                  <wp:docPr id="9" name="Рисунок 9"/>
+                  <wp:cNvGraphicFramePr>
+                    <a:graphicFrameLocks xmlns:a="http://schemas.openxmlformats.org/drawingml/2006/main" noChangeAspect="1"/>
+                  </wp:cNvGraphicFramePr>
+                  <a:graphic xmlns:a="http://schemas.openxmlformats.org/drawingml/2006/main">
+                    <a:graphicData uri="http://schemas.openxmlformats.org/drawingml/2006/picture">
+                      <pic:pic xmlns:pic="http://schemas.openxmlformats.org/drawingml/2006/picture">
+                        <pic:nvPicPr>
+                          <pic:cNvPr id="1" name=""/>
+                          <pic:cNvPicPr/>
+                        </pic:nvPicPr>
+                        <pic:blipFill>
+                          <a:blip r:embed="rId9"/>
+                          <a:stretch>
+                            <a:fillRect/>
+                          </a:stretch>
+                        </pic:blipFill>
+                        <pic:spPr>
+                          <a:xfrm>
+                            <a:off x="0" y="0"/>
+                            <a:ext cx="2219635" cy="238158"/>
+                          </a:xfrm>
+                          <a:prstGeom prst="rect">
+                            <a:avLst/>
+                          </a:prstGeom>
+                        </pic:spPr>
+                      </pic:pic>
+                    </a:graphicData>
+                  </a:graphic>
+                </wp:inline>
+              </w:drawing>
+            </w:r>
+          </w:p>
+        </w:tc>
+        <w:tc>
+          <w:tcPr>
+            <w:tcW w:w="3636" w:type="dxa"/>
+          </w:tcPr>
+          <w:p>
+            <w:r>
+              <w:rPr>
+                <w:noProof/>
+                <w:lang w:eastAsia="ru-RU"/>
+              </w:rPr>
+              <w:drawing>
+                <wp:inline distT="0" distB="0" distL="0" distR="0" wp14:anchorId="631BE225" wp14:editId="3FBF9B4E">
+                  <wp:extent cx="2172003" cy="209579"/>
+                  <wp:effectExtent l="0" t="0" r="0" b="0"/>
+                  <wp:docPr id="14" name="Рисунок 14"/>
                   <wp:cNvGraphicFramePr>
                     <a:graphicFrameLocks xmlns:a="http://schemas.openxmlformats.org/drawingml/2006/main" noChangeAspect="1"/>
                   </wp:cNvGraphicFramePr>
@@ -1461,7 +1402,7 @@
                         <pic:spPr>
                           <a:xfrm>
                             <a:off x="0" y="0"/>
-                            <a:ext cx="2219635" cy="238158"/>
+                            <a:ext cx="2172003" cy="209579"/>
                           </a:xfrm>
                           <a:prstGeom prst="rect">
                             <a:avLst/>
@@ -1477,7 +1418,7 @@
         </w:tc>
         <w:tc>
           <w:tcPr>
-            <w:tcW w:w="3636" w:type="dxa"/>
+            <w:tcW w:w="4131" w:type="dxa"/>
           </w:tcPr>
           <w:p>
             <w:r>
@@ -1486,10 +1427,10 @@
                 <w:lang w:eastAsia="ru-RU"/>
               </w:rPr>
               <w:drawing>
-                <wp:inline distT="0" distB="0" distL="0" distR="0" wp14:anchorId="137369AC" wp14:editId="4DA9B00B">
-                  <wp:extent cx="2172003" cy="209579"/>
+                <wp:inline distT="0" distB="0" distL="0" distR="0" wp14:anchorId="34B5CE76" wp14:editId="3DBE5783">
+                  <wp:extent cx="2476846" cy="495369"/>
                   <wp:effectExtent l="0" t="0" r="0" b="0"/>
-                  <wp:docPr id="15" name="Рисунок 15"/>
+                  <wp:docPr id="19" name="Рисунок 19"/>
                   <wp:cNvGraphicFramePr>
                     <a:graphicFrameLocks xmlns:a="http://schemas.openxmlformats.org/drawingml/2006/main" noChangeAspect="1"/>
                   </wp:cNvGraphicFramePr>
@@ -1501,55 +1442,7 @@
                           <pic:cNvPicPr/>
                         </pic:nvPicPr>
                         <pic:blipFill>
-                          <a:blip r:embed="rId5"/>
-                          <a:stretch>
-                            <a:fillRect/>
-                          </a:stretch>
-                        </pic:blipFill>
-                        <pic:spPr>
-                          <a:xfrm>
-                            <a:off x="0" y="0"/>
-                            <a:ext cx="2172003" cy="209579"/>
-                          </a:xfrm>
-                          <a:prstGeom prst="rect">
-                            <a:avLst/>
-                          </a:prstGeom>
-                        </pic:spPr>
-                      </pic:pic>
-                    </a:graphicData>
-                  </a:graphic>
-                </wp:inline>
-              </w:drawing>
-            </w:r>
-          </w:p>
-        </w:tc>
-        <w:tc>
-          <w:tcPr>
-            <w:tcW w:w="4131" w:type="dxa"/>
-          </w:tcPr>
-          <w:p>
-            <w:r>
-              <w:rPr>
-                <w:noProof/>
-                <w:lang w:eastAsia="ru-RU"/>
-              </w:rPr>
-              <w:drawing>
-                <wp:inline distT="0" distB="0" distL="0" distR="0" wp14:anchorId="01D3778F" wp14:editId="289E4918">
-                  <wp:extent cx="2476846" cy="495369"/>
-                  <wp:effectExtent l="0" t="0" r="0" b="0"/>
-                  <wp:docPr id="20" name="Рисунок 20"/>
-                  <wp:cNvGraphicFramePr>
-                    <a:graphicFrameLocks xmlns:a="http://schemas.openxmlformats.org/drawingml/2006/main" noChangeAspect="1"/>
-                  </wp:cNvGraphicFramePr>
-                  <a:graphic xmlns:a="http://schemas.openxmlformats.org/drawingml/2006/main">
-                    <a:graphicData uri="http://schemas.openxmlformats.org/drawingml/2006/picture">
-                      <pic:pic xmlns:pic="http://schemas.openxmlformats.org/drawingml/2006/picture">
-                        <pic:nvPicPr>
-                          <pic:cNvPr id="1" name=""/>
-                          <pic:cNvPicPr/>
-                        </pic:nvPicPr>
-                        <pic:blipFill>
-                          <a:blip r:embed="rId6"/>
+                          <a:blip r:embed="rId8"/>
                           <a:stretch>
                             <a:fillRect/>
                           </a:stretch>
@@ -1573,6 +1466,9 @@
         </w:tc>
       </w:tr>
       <w:tr>
+        <w:trPr>
+          <w:trHeight w:val="981"/>
+        </w:trPr>
         <w:tc>
           <w:tcPr>
             <w:tcW w:w="998" w:type="dxa"/>
@@ -1587,7 +1483,7 @@
               <w:rPr>
                 <w:lang w:val="en-US"/>
               </w:rPr>
-              <w:t>9</w:t>
+              <w:t>8</w:t>
             </w:r>
           </w:p>
         </w:tc>
@@ -1596,11 +1492,16 @@
             <w:tcW w:w="1388" w:type="dxa"/>
           </w:tcPr>
           <w:p>
-            <w:r>
-              <w:rPr>
-                <w:lang w:val="en-US"/>
-              </w:rPr>
-              <w:t>Switch</w:t>
+            <w:pPr>
+              <w:rPr>
+                <w:lang w:val="en-US"/>
+              </w:rPr>
+            </w:pPr>
+            <w:r>
+              <w:rPr>
+                <w:lang w:val="en-US"/>
+              </w:rPr>
+              <w:t>PC</w:t>
             </w:r>
             <w:r>
               <w:rPr>
@@ -1614,7 +1515,14 @@
           <w:tcPr>
             <w:tcW w:w="975" w:type="dxa"/>
           </w:tcPr>
-          <w:p/>
+          <w:p>
+            <w:r>
+              <w:rPr>
+                <w:lang w:val="en-US"/>
+              </w:rPr>
+              <w:t>PC0</w:t>
+            </w:r>
+          </w:p>
         </w:tc>
         <w:tc>
           <w:tcPr>
@@ -1645,10 +1553,58 @@
                 <w:lang w:eastAsia="ru-RU"/>
               </w:rPr>
               <w:drawing>
-                <wp:inline distT="0" distB="0" distL="0" distR="0" wp14:anchorId="5B66F4A3" wp14:editId="17C3F6AC">
+                <wp:inline distT="0" distB="0" distL="0" distR="0" wp14:anchorId="4A3023D7" wp14:editId="33DBD47C">
                   <wp:extent cx="2219635" cy="238158"/>
                   <wp:effectExtent l="0" t="0" r="9525" b="9525"/>
-                  <wp:docPr id="11" name="Рисунок 11"/>
+                  <wp:docPr id="10" name="Рисунок 10"/>
+                  <wp:cNvGraphicFramePr>
+                    <a:graphicFrameLocks xmlns:a="http://schemas.openxmlformats.org/drawingml/2006/main" noChangeAspect="1"/>
+                  </wp:cNvGraphicFramePr>
+                  <a:graphic xmlns:a="http://schemas.openxmlformats.org/drawingml/2006/main">
+                    <a:graphicData uri="http://schemas.openxmlformats.org/drawingml/2006/picture">
+                      <pic:pic xmlns:pic="http://schemas.openxmlformats.org/drawingml/2006/picture">
+                        <pic:nvPicPr>
+                          <pic:cNvPr id="1" name=""/>
+                          <pic:cNvPicPr/>
+                        </pic:nvPicPr>
+                        <pic:blipFill>
+                          <a:blip r:embed="rId9"/>
+                          <a:stretch>
+                            <a:fillRect/>
+                          </a:stretch>
+                        </pic:blipFill>
+                        <pic:spPr>
+                          <a:xfrm>
+                            <a:off x="0" y="0"/>
+                            <a:ext cx="2219635" cy="238158"/>
+                          </a:xfrm>
+                          <a:prstGeom prst="rect">
+                            <a:avLst/>
+                          </a:prstGeom>
+                        </pic:spPr>
+                      </pic:pic>
+                    </a:graphicData>
+                  </a:graphic>
+                </wp:inline>
+              </w:drawing>
+            </w:r>
+          </w:p>
+        </w:tc>
+        <w:tc>
+          <w:tcPr>
+            <w:tcW w:w="3636" w:type="dxa"/>
+          </w:tcPr>
+          <w:p>
+            <w:r>
+              <w:rPr>
+                <w:noProof/>
+                <w:lang w:eastAsia="ru-RU"/>
+              </w:rPr>
+              <w:drawing>
+                <wp:inline distT="0" distB="0" distL="0" distR="0" wp14:anchorId="137369AC" wp14:editId="4DA9B00B">
+                  <wp:extent cx="2172003" cy="209579"/>
+                  <wp:effectExtent l="0" t="0" r="0" b="0"/>
+                  <wp:docPr id="15" name="Рисунок 15"/>
                   <wp:cNvGraphicFramePr>
                     <a:graphicFrameLocks xmlns:a="http://schemas.openxmlformats.org/drawingml/2006/main" noChangeAspect="1"/>
                   </wp:cNvGraphicFramePr>
@@ -1668,7 +1624,7 @@
                         <pic:spPr>
                           <a:xfrm>
                             <a:off x="0" y="0"/>
-                            <a:ext cx="2219635" cy="238158"/>
+                            <a:ext cx="2172003" cy="209579"/>
                           </a:xfrm>
                           <a:prstGeom prst="rect">
                             <a:avLst/>
@@ -1684,7 +1640,7 @@
         </w:tc>
         <w:tc>
           <w:tcPr>
-            <w:tcW w:w="3636" w:type="dxa"/>
+            <w:tcW w:w="4131" w:type="dxa"/>
           </w:tcPr>
           <w:p>
             <w:r>
@@ -1693,10 +1649,10 @@
                 <w:lang w:eastAsia="ru-RU"/>
               </w:rPr>
               <w:drawing>
-                <wp:inline distT="0" distB="0" distL="0" distR="0" wp14:anchorId="53DAD5B6" wp14:editId="0D458DEC">
-                  <wp:extent cx="2172003" cy="209579"/>
+                <wp:inline distT="0" distB="0" distL="0" distR="0" wp14:anchorId="01D3778F" wp14:editId="289E4918">
+                  <wp:extent cx="2476846" cy="495369"/>
                   <wp:effectExtent l="0" t="0" r="0" b="0"/>
-                  <wp:docPr id="16" name="Рисунок 16"/>
+                  <wp:docPr id="20" name="Рисунок 20"/>
                   <wp:cNvGraphicFramePr>
                     <a:graphicFrameLocks xmlns:a="http://schemas.openxmlformats.org/drawingml/2006/main" noChangeAspect="1"/>
                   </wp:cNvGraphicFramePr>
@@ -1708,55 +1664,7 @@
                           <pic:cNvPicPr/>
                         </pic:nvPicPr>
                         <pic:blipFill>
-                          <a:blip r:embed="rId5"/>
-                          <a:stretch>
-                            <a:fillRect/>
-                          </a:stretch>
-                        </pic:blipFill>
-                        <pic:spPr>
-                          <a:xfrm>
-                            <a:off x="0" y="0"/>
-                            <a:ext cx="2172003" cy="209579"/>
-                          </a:xfrm>
-                          <a:prstGeom prst="rect">
-                            <a:avLst/>
-                          </a:prstGeom>
-                        </pic:spPr>
-                      </pic:pic>
-                    </a:graphicData>
-                  </a:graphic>
-                </wp:inline>
-              </w:drawing>
-            </w:r>
-          </w:p>
-        </w:tc>
-        <w:tc>
-          <w:tcPr>
-            <w:tcW w:w="4131" w:type="dxa"/>
-          </w:tcPr>
-          <w:p>
-            <w:r>
-              <w:rPr>
-                <w:noProof/>
-                <w:lang w:eastAsia="ru-RU"/>
-              </w:rPr>
-              <w:drawing>
-                <wp:inline distT="0" distB="0" distL="0" distR="0" wp14:anchorId="4062524D" wp14:editId="16FC3D53">
-                  <wp:extent cx="2476846" cy="495369"/>
-                  <wp:effectExtent l="0" t="0" r="0" b="0"/>
-                  <wp:docPr id="21" name="Рисунок 21"/>
-                  <wp:cNvGraphicFramePr>
-                    <a:graphicFrameLocks xmlns:a="http://schemas.openxmlformats.org/drawingml/2006/main" noChangeAspect="1"/>
-                  </wp:cNvGraphicFramePr>
-                  <a:graphic xmlns:a="http://schemas.openxmlformats.org/drawingml/2006/main">
-                    <a:graphicData uri="http://schemas.openxmlformats.org/drawingml/2006/picture">
-                      <pic:pic xmlns:pic="http://schemas.openxmlformats.org/drawingml/2006/picture">
-                        <pic:nvPicPr>
-                          <pic:cNvPr id="1" name=""/>
-                          <pic:cNvPicPr/>
-                        </pic:nvPicPr>
-                        <pic:blipFill>
-                          <a:blip r:embed="rId6"/>
+                          <a:blip r:embed="rId8"/>
                           <a:stretch>
                             <a:fillRect/>
                           </a:stretch>
@@ -1794,7 +1702,7 @@
               <w:rPr>
                 <w:lang w:val="en-US"/>
               </w:rPr>
-              <w:t>10</w:t>
+              <w:t>9</w:t>
             </w:r>
           </w:p>
         </w:tc>
@@ -1803,16 +1711,17 @@
             <w:tcW w:w="1388" w:type="dxa"/>
           </w:tcPr>
           <w:p>
-            <w:pPr>
-              <w:rPr>
-                <w:lang w:val="en-US"/>
-              </w:rPr>
-            </w:pPr>
-            <w:r>
-              <w:rPr>
-                <w:lang w:val="en-US"/>
-              </w:rPr>
-              <w:t>PC3</w:t>
+            <w:r>
+              <w:rPr>
+                <w:lang w:val="en-US"/>
+              </w:rPr>
+              <w:t>Switch</w:t>
+            </w:r>
+            <w:r>
+              <w:rPr>
+                <w:lang w:val="en-US"/>
+              </w:rPr>
+              <w:t>0</w:t>
             </w:r>
           </w:p>
         </w:tc>
@@ -1820,14 +1729,7 @@
           <w:tcPr>
             <w:tcW w:w="975" w:type="dxa"/>
           </w:tcPr>
-          <w:p>
-            <w:r>
-              <w:rPr>
-                <w:lang w:val="en-US"/>
-              </w:rPr>
-              <w:t>PC0</w:t>
-            </w:r>
-          </w:p>
+          <w:p/>
         </w:tc>
         <w:tc>
           <w:tcPr>
@@ -1858,10 +1760,58 @@
                 <w:lang w:eastAsia="ru-RU"/>
               </w:rPr>
               <w:drawing>
-                <wp:inline distT="0" distB="0" distL="0" distR="0" wp14:anchorId="65C95B76" wp14:editId="78C6B48D">
+                <wp:inline distT="0" distB="0" distL="0" distR="0" wp14:anchorId="5B66F4A3" wp14:editId="17C3F6AC">
                   <wp:extent cx="2219635" cy="238158"/>
                   <wp:effectExtent l="0" t="0" r="9525" b="9525"/>
-                  <wp:docPr id="12" name="Рисунок 12"/>
+                  <wp:docPr id="11" name="Рисунок 11"/>
+                  <wp:cNvGraphicFramePr>
+                    <a:graphicFrameLocks xmlns:a="http://schemas.openxmlformats.org/drawingml/2006/main" noChangeAspect="1"/>
+                  </wp:cNvGraphicFramePr>
+                  <a:graphic xmlns:a="http://schemas.openxmlformats.org/drawingml/2006/main">
+                    <a:graphicData uri="http://schemas.openxmlformats.org/drawingml/2006/picture">
+                      <pic:pic xmlns:pic="http://schemas.openxmlformats.org/drawingml/2006/picture">
+                        <pic:nvPicPr>
+                          <pic:cNvPr id="1" name=""/>
+                          <pic:cNvPicPr/>
+                        </pic:nvPicPr>
+                        <pic:blipFill>
+                          <a:blip r:embed="rId9"/>
+                          <a:stretch>
+                            <a:fillRect/>
+                          </a:stretch>
+                        </pic:blipFill>
+                        <pic:spPr>
+                          <a:xfrm>
+                            <a:off x="0" y="0"/>
+                            <a:ext cx="2219635" cy="238158"/>
+                          </a:xfrm>
+                          <a:prstGeom prst="rect">
+                            <a:avLst/>
+                          </a:prstGeom>
+                        </pic:spPr>
+                      </pic:pic>
+                    </a:graphicData>
+                  </a:graphic>
+                </wp:inline>
+              </w:drawing>
+            </w:r>
+          </w:p>
+        </w:tc>
+        <w:tc>
+          <w:tcPr>
+            <w:tcW w:w="3636" w:type="dxa"/>
+          </w:tcPr>
+          <w:p>
+            <w:r>
+              <w:rPr>
+                <w:noProof/>
+                <w:lang w:eastAsia="ru-RU"/>
+              </w:rPr>
+              <w:drawing>
+                <wp:inline distT="0" distB="0" distL="0" distR="0" wp14:anchorId="53DAD5B6" wp14:editId="0D458DEC">
+                  <wp:extent cx="2172003" cy="209579"/>
+                  <wp:effectExtent l="0" t="0" r="0" b="0"/>
+                  <wp:docPr id="16" name="Рисунок 16"/>
                   <wp:cNvGraphicFramePr>
                     <a:graphicFrameLocks xmlns:a="http://schemas.openxmlformats.org/drawingml/2006/main" noChangeAspect="1"/>
                   </wp:cNvGraphicFramePr>
@@ -1881,7 +1831,7 @@
                         <pic:spPr>
                           <a:xfrm>
                             <a:off x="0" y="0"/>
-                            <a:ext cx="2219635" cy="238158"/>
+                            <a:ext cx="2172003" cy="209579"/>
                           </a:xfrm>
                           <a:prstGeom prst="rect">
                             <a:avLst/>
@@ -1897,7 +1847,7 @@
         </w:tc>
         <w:tc>
           <w:tcPr>
-            <w:tcW w:w="3636" w:type="dxa"/>
+            <w:tcW w:w="4131" w:type="dxa"/>
           </w:tcPr>
           <w:p>
             <w:r>
@@ -1906,10 +1856,10 @@
                 <w:lang w:eastAsia="ru-RU"/>
               </w:rPr>
               <w:drawing>
-                <wp:inline distT="0" distB="0" distL="0" distR="0" wp14:anchorId="7A097AA2" wp14:editId="58B28AF7">
-                  <wp:extent cx="2172003" cy="209579"/>
+                <wp:inline distT="0" distB="0" distL="0" distR="0" wp14:anchorId="4062524D" wp14:editId="16FC3D53">
+                  <wp:extent cx="2476846" cy="495369"/>
                   <wp:effectExtent l="0" t="0" r="0" b="0"/>
-                  <wp:docPr id="17" name="Рисунок 17"/>
+                  <wp:docPr id="21" name="Рисунок 21"/>
                   <wp:cNvGraphicFramePr>
                     <a:graphicFrameLocks xmlns:a="http://schemas.openxmlformats.org/drawingml/2006/main" noChangeAspect="1"/>
                   </wp:cNvGraphicFramePr>
@@ -1921,55 +1871,7 @@
                           <pic:cNvPicPr/>
                         </pic:nvPicPr>
                         <pic:blipFill>
-                          <a:blip r:embed="rId5"/>
-                          <a:stretch>
-                            <a:fillRect/>
-                          </a:stretch>
-                        </pic:blipFill>
-                        <pic:spPr>
-                          <a:xfrm>
-                            <a:off x="0" y="0"/>
-                            <a:ext cx="2172003" cy="209579"/>
-                          </a:xfrm>
-                          <a:prstGeom prst="rect">
-                            <a:avLst/>
-                          </a:prstGeom>
-                        </pic:spPr>
-                      </pic:pic>
-                    </a:graphicData>
-                  </a:graphic>
-                </wp:inline>
-              </w:drawing>
-            </w:r>
-          </w:p>
-        </w:tc>
-        <w:tc>
-          <w:tcPr>
-            <w:tcW w:w="4131" w:type="dxa"/>
-          </w:tcPr>
-          <w:p>
-            <w:r>
-              <w:rPr>
-                <w:noProof/>
-                <w:lang w:eastAsia="ru-RU"/>
-              </w:rPr>
-              <w:drawing>
-                <wp:inline distT="0" distB="0" distL="0" distR="0" wp14:anchorId="548A1825" wp14:editId="50CD2B4B">
-                  <wp:extent cx="2476846" cy="495369"/>
-                  <wp:effectExtent l="0" t="0" r="0" b="0"/>
-                  <wp:docPr id="22" name="Рисунок 22"/>
-                  <wp:cNvGraphicFramePr>
-                    <a:graphicFrameLocks xmlns:a="http://schemas.openxmlformats.org/drawingml/2006/main" noChangeAspect="1"/>
-                  </wp:cNvGraphicFramePr>
-                  <a:graphic xmlns:a="http://schemas.openxmlformats.org/drawingml/2006/main">
-                    <a:graphicData uri="http://schemas.openxmlformats.org/drawingml/2006/picture">
-                      <pic:pic xmlns:pic="http://schemas.openxmlformats.org/drawingml/2006/picture">
-                        <pic:nvPicPr>
-                          <pic:cNvPr id="1" name=""/>
-                          <pic:cNvPicPr/>
-                        </pic:nvPicPr>
-                        <pic:blipFill>
-                          <a:blip r:embed="rId6"/>
+                          <a:blip r:embed="rId8"/>
                           <a:stretch>
                             <a:fillRect/>
                           </a:stretch>
@@ -1993,9 +1895,6 @@
         </w:tc>
       </w:tr>
       <w:tr>
-        <w:trPr>
-          <w:trHeight w:val="961"/>
-        </w:trPr>
         <w:tc>
           <w:tcPr>
             <w:tcW w:w="998" w:type="dxa"/>
@@ -2010,7 +1909,7 @@
               <w:rPr>
                 <w:lang w:val="en-US"/>
               </w:rPr>
-              <w:t>11</w:t>
+              <w:t>10</w:t>
             </w:r>
           </w:p>
         </w:tc>
@@ -2019,11 +1918,16 @@
             <w:tcW w:w="1388" w:type="dxa"/>
           </w:tcPr>
           <w:p>
-            <w:r>
-              <w:rPr>
-                <w:lang w:val="en-US"/>
-              </w:rPr>
-              <w:t>Switch</w:t>
+            <w:pPr>
+              <w:rPr>
+                <w:lang w:val="en-US"/>
+              </w:rPr>
+            </w:pPr>
+            <w:r>
+              <w:rPr>
+                <w:lang w:val="en-US"/>
+              </w:rPr>
+              <w:t>PC3</w:t>
             </w:r>
           </w:p>
         </w:tc>
@@ -2032,11 +1936,6 @@
             <w:tcW w:w="975" w:type="dxa"/>
           </w:tcPr>
           <w:p>
-            <w:pPr>
-              <w:rPr>
-                <w:lang w:val="en-US"/>
-              </w:rPr>
-            </w:pPr>
             <w:r>
               <w:rPr>
                 <w:lang w:val="en-US"/>
@@ -2074,10 +1973,58 @@
                 <w:lang w:eastAsia="ru-RU"/>
               </w:rPr>
               <w:drawing>
-                <wp:inline distT="0" distB="0" distL="0" distR="0" wp14:anchorId="6A02ACA4" wp14:editId="03A60BF7">
+                <wp:inline distT="0" distB="0" distL="0" distR="0" wp14:anchorId="65C95B76" wp14:editId="78C6B48D">
                   <wp:extent cx="2219635" cy="238158"/>
                   <wp:effectExtent l="0" t="0" r="9525" b="9525"/>
-                  <wp:docPr id="13" name="Рисунок 13"/>
+                  <wp:docPr id="12" name="Рисунок 12"/>
+                  <wp:cNvGraphicFramePr>
+                    <a:graphicFrameLocks xmlns:a="http://schemas.openxmlformats.org/drawingml/2006/main" noChangeAspect="1"/>
+                  </wp:cNvGraphicFramePr>
+                  <a:graphic xmlns:a="http://schemas.openxmlformats.org/drawingml/2006/main">
+                    <a:graphicData uri="http://schemas.openxmlformats.org/drawingml/2006/picture">
+                      <pic:pic xmlns:pic="http://schemas.openxmlformats.org/drawingml/2006/picture">
+                        <pic:nvPicPr>
+                          <pic:cNvPr id="1" name=""/>
+                          <pic:cNvPicPr/>
+                        </pic:nvPicPr>
+                        <pic:blipFill>
+                          <a:blip r:embed="rId9"/>
+                          <a:stretch>
+                            <a:fillRect/>
+                          </a:stretch>
+                        </pic:blipFill>
+                        <pic:spPr>
+                          <a:xfrm>
+                            <a:off x="0" y="0"/>
+                            <a:ext cx="2219635" cy="238158"/>
+                          </a:xfrm>
+                          <a:prstGeom prst="rect">
+                            <a:avLst/>
+                          </a:prstGeom>
+                        </pic:spPr>
+                      </pic:pic>
+                    </a:graphicData>
+                  </a:graphic>
+                </wp:inline>
+              </w:drawing>
+            </w:r>
+          </w:p>
+        </w:tc>
+        <w:tc>
+          <w:tcPr>
+            <w:tcW w:w="3636" w:type="dxa"/>
+          </w:tcPr>
+          <w:p>
+            <w:r>
+              <w:rPr>
+                <w:noProof/>
+                <w:lang w:eastAsia="ru-RU"/>
+              </w:rPr>
+              <w:drawing>
+                <wp:inline distT="0" distB="0" distL="0" distR="0" wp14:anchorId="7A097AA2" wp14:editId="58B28AF7">
+                  <wp:extent cx="2172003" cy="209579"/>
+                  <wp:effectExtent l="0" t="0" r="0" b="0"/>
+                  <wp:docPr id="17" name="Рисунок 17"/>
                   <wp:cNvGraphicFramePr>
                     <a:graphicFrameLocks xmlns:a="http://schemas.openxmlformats.org/drawingml/2006/main" noChangeAspect="1"/>
                   </wp:cNvGraphicFramePr>
@@ -2097,6 +2044,174 @@
                         <pic:spPr>
                           <a:xfrm>
                             <a:off x="0" y="0"/>
+                            <a:ext cx="2172003" cy="209579"/>
+                          </a:xfrm>
+                          <a:prstGeom prst="rect">
+                            <a:avLst/>
+                          </a:prstGeom>
+                        </pic:spPr>
+                      </pic:pic>
+                    </a:graphicData>
+                  </a:graphic>
+                </wp:inline>
+              </w:drawing>
+            </w:r>
+          </w:p>
+        </w:tc>
+        <w:tc>
+          <w:tcPr>
+            <w:tcW w:w="4131" w:type="dxa"/>
+          </w:tcPr>
+          <w:p>
+            <w:r>
+              <w:rPr>
+                <w:noProof/>
+                <w:lang w:eastAsia="ru-RU"/>
+              </w:rPr>
+              <w:drawing>
+                <wp:inline distT="0" distB="0" distL="0" distR="0" wp14:anchorId="548A1825" wp14:editId="50CD2B4B">
+                  <wp:extent cx="2476846" cy="495369"/>
+                  <wp:effectExtent l="0" t="0" r="0" b="0"/>
+                  <wp:docPr id="22" name="Рисунок 22"/>
+                  <wp:cNvGraphicFramePr>
+                    <a:graphicFrameLocks xmlns:a="http://schemas.openxmlformats.org/drawingml/2006/main" noChangeAspect="1"/>
+                  </wp:cNvGraphicFramePr>
+                  <a:graphic xmlns:a="http://schemas.openxmlformats.org/drawingml/2006/main">
+                    <a:graphicData uri="http://schemas.openxmlformats.org/drawingml/2006/picture">
+                      <pic:pic xmlns:pic="http://schemas.openxmlformats.org/drawingml/2006/picture">
+                        <pic:nvPicPr>
+                          <pic:cNvPr id="1" name=""/>
+                          <pic:cNvPicPr/>
+                        </pic:nvPicPr>
+                        <pic:blipFill>
+                          <a:blip r:embed="rId8"/>
+                          <a:stretch>
+                            <a:fillRect/>
+                          </a:stretch>
+                        </pic:blipFill>
+                        <pic:spPr>
+                          <a:xfrm>
+                            <a:off x="0" y="0"/>
+                            <a:ext cx="2476846" cy="495369"/>
+                          </a:xfrm>
+                          <a:prstGeom prst="rect">
+                            <a:avLst/>
+                          </a:prstGeom>
+                        </pic:spPr>
+                      </pic:pic>
+                    </a:graphicData>
+                  </a:graphic>
+                </wp:inline>
+              </w:drawing>
+            </w:r>
+          </w:p>
+        </w:tc>
+      </w:tr>
+      <w:tr>
+        <w:trPr>
+          <w:trHeight w:val="961"/>
+        </w:trPr>
+        <w:tc>
+          <w:tcPr>
+            <w:tcW w:w="998" w:type="dxa"/>
+          </w:tcPr>
+          <w:p>
+            <w:pPr>
+              <w:rPr>
+                <w:lang w:val="en-US"/>
+              </w:rPr>
+            </w:pPr>
+            <w:r>
+              <w:rPr>
+                <w:lang w:val="en-US"/>
+              </w:rPr>
+              <w:t>11</w:t>
+            </w:r>
+          </w:p>
+        </w:tc>
+        <w:tc>
+          <w:tcPr>
+            <w:tcW w:w="1388" w:type="dxa"/>
+          </w:tcPr>
+          <w:p>
+            <w:r>
+              <w:rPr>
+                <w:lang w:val="en-US"/>
+              </w:rPr>
+              <w:t>Switch</w:t>
+            </w:r>
+          </w:p>
+        </w:tc>
+        <w:tc>
+          <w:tcPr>
+            <w:tcW w:w="975" w:type="dxa"/>
+          </w:tcPr>
+          <w:p>
+            <w:pPr>
+              <w:rPr>
+                <w:lang w:val="en-US"/>
+              </w:rPr>
+            </w:pPr>
+            <w:r>
+              <w:rPr>
+                <w:lang w:val="en-US"/>
+              </w:rPr>
+              <w:t>PC0</w:t>
+            </w:r>
+          </w:p>
+        </w:tc>
+        <w:tc>
+          <w:tcPr>
+            <w:tcW w:w="838" w:type="dxa"/>
+          </w:tcPr>
+          <w:p>
+            <w:pPr>
+              <w:rPr>
+                <w:lang w:val="en-US"/>
+              </w:rPr>
+            </w:pPr>
+            <w:r>
+              <w:rPr>
+                <w:lang w:val="en-US"/>
+              </w:rPr>
+              <w:t>ICMP</w:t>
+            </w:r>
+          </w:p>
+        </w:tc>
+        <w:tc>
+          <w:tcPr>
+            <w:tcW w:w="3726" w:type="dxa"/>
+          </w:tcPr>
+          <w:p>
+            <w:r>
+              <w:rPr>
+                <w:noProof/>
+                <w:lang w:eastAsia="ru-RU"/>
+              </w:rPr>
+              <w:drawing>
+                <wp:inline distT="0" distB="0" distL="0" distR="0" wp14:anchorId="6A02ACA4" wp14:editId="03A60BF7">
+                  <wp:extent cx="2219635" cy="238158"/>
+                  <wp:effectExtent l="0" t="0" r="9525" b="9525"/>
+                  <wp:docPr id="13" name="Рисунок 13"/>
+                  <wp:cNvGraphicFramePr>
+                    <a:graphicFrameLocks xmlns:a="http://schemas.openxmlformats.org/drawingml/2006/main" noChangeAspect="1"/>
+                  </wp:cNvGraphicFramePr>
+                  <a:graphic xmlns:a="http://schemas.openxmlformats.org/drawingml/2006/main">
+                    <a:graphicData uri="http://schemas.openxmlformats.org/drawingml/2006/picture">
+                      <pic:pic xmlns:pic="http://schemas.openxmlformats.org/drawingml/2006/picture">
+                        <pic:nvPicPr>
+                          <pic:cNvPr id="1" name=""/>
+                          <pic:cNvPicPr/>
+                        </pic:nvPicPr>
+                        <pic:blipFill>
+                          <a:blip r:embed="rId9"/>
+                          <a:stretch>
+                            <a:fillRect/>
+                          </a:stretch>
+                        </pic:blipFill>
+                        <pic:spPr>
+                          <a:xfrm>
+                            <a:off x="0" y="0"/>
                             <a:ext cx="2219635" cy="238158"/>
                           </a:xfrm>
                           <a:prstGeom prst="rect">
@@ -2137,7 +2252,7 @@
                           <pic:cNvPicPr/>
                         </pic:nvPicPr>
                         <pic:blipFill>
-                          <a:blip r:embed="rId5"/>
+                          <a:blip r:embed="rId7"/>
                           <a:stretch>
                             <a:fillRect/>
                           </a:stretch>
@@ -2185,7 +2300,7 @@
                           <pic:cNvPicPr/>
                         </pic:nvPicPr>
                         <pic:blipFill>
-                          <a:blip r:embed="rId6"/>
+                          <a:blip r:embed="rId8"/>
                           <a:stretch>
                             <a:fillRect/>
                           </a:stretch>
@@ -2218,6 +2333,56 @@
     </w:sectPr>
   </w:body>
 </w:document>
+</file>
+
+<file path=word/endnotes.xml><?xml version="1.0" encoding="utf-8"?>
+<w:endnotes xmlns:wpc="http://schemas.microsoft.com/office/word/2010/wordprocessingCanvas" xmlns:mc="http://schemas.openxmlformats.org/markup-compatibility/2006" xmlns:o="urn:schemas-microsoft-com:office:office" xmlns:r="http://schemas.openxmlformats.org/officeDocument/2006/relationships" xmlns:m="http://schemas.openxmlformats.org/officeDocument/2006/math" xmlns:v="urn:schemas-microsoft-com:vml" xmlns:wp14="http://schemas.microsoft.com/office/word/2010/wordprocessingDrawing" xmlns:wp="http://schemas.openxmlformats.org/drawingml/2006/wordprocessingDrawing" xmlns:w10="urn:schemas-microsoft-com:office:word" xmlns:w="http://schemas.openxmlformats.org/wordprocessingml/2006/main" xmlns:w14="http://schemas.microsoft.com/office/word/2010/wordml" xmlns:w15="http://schemas.microsoft.com/office/word/2012/wordml" xmlns:wpg="http://schemas.microsoft.com/office/word/2010/wordprocessingGroup" xmlns:wpi="http://schemas.microsoft.com/office/word/2010/wordprocessingInk" xmlns:wne="http://schemas.microsoft.com/office/word/2006/wordml" xmlns:wps="http://schemas.microsoft.com/office/word/2010/wordprocessingShape" mc:Ignorable="w14 w15 wp14">
+  <w:endnote w:type="separator" w:id="-1">
+    <w:p>
+      <w:pPr>
+        <w:spacing w:after="0" w:line="240" w:lineRule="auto"/>
+      </w:pPr>
+      <w:r>
+        <w:separator/>
+      </w:r>
+    </w:p>
+  </w:endnote>
+  <w:endnote w:type="continuationSeparator" w:id="0">
+    <w:p>
+      <w:pPr>
+        <w:spacing w:after="0" w:line="240" w:lineRule="auto"/>
+      </w:pPr>
+      <w:r>
+        <w:continuationSeparator/>
+      </w:r>
+    </w:p>
+  </w:endnote>
+</w:endnotes>
+</file>
+
+<file path=word/footnotes.xml><?xml version="1.0" encoding="utf-8"?>
+<w:footnotes xmlns:wpc="http://schemas.microsoft.com/office/word/2010/wordprocessingCanvas" xmlns:mc="http://schemas.openxmlformats.org/markup-compatibility/2006" xmlns:o="urn:schemas-microsoft-com:office:office" xmlns:r="http://schemas.openxmlformats.org/officeDocument/2006/relationships" xmlns:m="http://schemas.openxmlformats.org/officeDocument/2006/math" xmlns:v="urn:schemas-microsoft-com:vml" xmlns:wp14="http://schemas.microsoft.com/office/word/2010/wordprocessingDrawing" xmlns:wp="http://schemas.openxmlformats.org/drawingml/2006/wordprocessingDrawing" xmlns:w10="urn:schemas-microsoft-com:office:word" xmlns:w="http://schemas.openxmlformats.org/wordprocessingml/2006/main" xmlns:w14="http://schemas.microsoft.com/office/word/2010/wordml" xmlns:w15="http://schemas.microsoft.com/office/word/2012/wordml" xmlns:wpg="http://schemas.microsoft.com/office/word/2010/wordprocessingGroup" xmlns:wpi="http://schemas.microsoft.com/office/word/2010/wordprocessingInk" xmlns:wne="http://schemas.microsoft.com/office/word/2006/wordml" xmlns:wps="http://schemas.microsoft.com/office/word/2010/wordprocessingShape" mc:Ignorable="w14 w15 wp14">
+  <w:footnote w:type="separator" w:id="-1">
+    <w:p>
+      <w:pPr>
+        <w:spacing w:after="0" w:line="240" w:lineRule="auto"/>
+      </w:pPr>
+      <w:r>
+        <w:separator/>
+      </w:r>
+    </w:p>
+  </w:footnote>
+  <w:footnote w:type="continuationSeparator" w:id="0">
+    <w:p>
+      <w:pPr>
+        <w:spacing w:after="0" w:line="240" w:lineRule="auto"/>
+      </w:pPr>
+      <w:r>
+        <w:continuationSeparator/>
+      </w:r>
+    </w:p>
+  </w:footnote>
+</w:footnotes>
 </file>
 
 <file path=word/styles.xml><?xml version="1.0" encoding="utf-8"?>
@@ -2660,6 +2825,50 @@
       </w:tblBorders>
     </w:tblPr>
   </w:style>
+  <w:style w:type="paragraph" w:styleId="a4">
+    <w:name w:val="header"/>
+    <w:basedOn w:val="a"/>
+    <w:link w:val="a5"/>
+    <w:uiPriority w:val="99"/>
+    <w:unhideWhenUsed/>
+    <w:rsid w:val="00C5535D"/>
+    <w:pPr>
+      <w:tabs>
+        <w:tab w:val="center" w:pos="4677"/>
+        <w:tab w:val="right" w:pos="9355"/>
+      </w:tabs>
+      <w:spacing w:after="0" w:line="240" w:lineRule="auto"/>
+    </w:pPr>
+  </w:style>
+  <w:style w:type="character" w:customStyle="1" w:styleId="a5">
+    <w:name w:val="Верхний колонтитул Знак"/>
+    <w:basedOn w:val="a0"/>
+    <w:link w:val="a4"/>
+    <w:uiPriority w:val="99"/>
+    <w:rsid w:val="00C5535D"/>
+  </w:style>
+  <w:style w:type="paragraph" w:styleId="a6">
+    <w:name w:val="footer"/>
+    <w:basedOn w:val="a"/>
+    <w:link w:val="a7"/>
+    <w:uiPriority w:val="99"/>
+    <w:unhideWhenUsed/>
+    <w:rsid w:val="00C5535D"/>
+    <w:pPr>
+      <w:tabs>
+        <w:tab w:val="center" w:pos="4677"/>
+        <w:tab w:val="right" w:pos="9355"/>
+      </w:tabs>
+      <w:spacing w:after="0" w:line="240" w:lineRule="auto"/>
+    </w:pPr>
+  </w:style>
+  <w:style w:type="character" w:customStyle="1" w:styleId="a7">
+    <w:name w:val="Нижний колонтитул Знак"/>
+    <w:basedOn w:val="a0"/>
+    <w:link w:val="a6"/>
+    <w:uiPriority w:val="99"/>
+    <w:rsid w:val="00C5535D"/>
+  </w:style>
 </w:styles>
 </file>
 

--- a/06.09.docx
+++ b/06.09.docx
@@ -20,7 +20,10 @@
         <w:rPr>
           <w:lang w:val="en-US"/>
         </w:rPr>
-        <w:t>ARP.</w:t>
+        <w:t>ARP</w:t>
+      </w:r>
+      <w:r>
+        <w:t>.</w:t>
       </w:r>
       <w:r>
         <w:t xml:space="preserve"> Часть 1</w:t>
@@ -157,8 +160,6 @@
       <w:r>
         <w:t xml:space="preserve"> </w:t>
       </w:r>
-      <w:bookmarkStart w:id="0" w:name="_GoBack"/>
-      <w:bookmarkEnd w:id="0"/>
     </w:p>
     <w:tbl>
       <w:tblPr>
@@ -2325,7 +2326,3206 @@
       </w:tr>
     </w:tbl>
     <w:p/>
+    <w:p/>
+    <w:p/>
+    <w:p/>
+    <w:p/>
+    <w:p/>
+    <w:p/>
+    <w:p/>
+    <w:p/>
+    <w:p/>
+    <w:p/>
+    <w:p/>
+    <w:p/>
+    <w:p>
+      <w:r>
+        <w:t xml:space="preserve">Часть 2 </w:t>
+      </w:r>
+    </w:p>
+    <w:p>
+      <w:r>
+        <w:t xml:space="preserve">Вывод: При получении кадра от отправителя коммутатор записывает </w:t>
+      </w:r>
+      <w:r>
+        <w:rPr>
+          <w:lang w:val="en-US"/>
+        </w:rPr>
+        <w:t>MAC</w:t>
+      </w:r>
+      <w:r>
+        <w:t xml:space="preserve">-адрес отправителя в таблицу </w:t>
+      </w:r>
+      <w:r>
+        <w:rPr>
+          <w:lang w:val="en-US"/>
+        </w:rPr>
+        <w:t>MAC</w:t>
+      </w:r>
+      <w:r>
+        <w:t>-</w:t>
+      </w:r>
+      <w:r>
+        <w:t xml:space="preserve">адресов, сопоставляя адрес порту, на который приходит кадр. Запись в </w:t>
+      </w:r>
+      <w:r>
+        <w:rPr>
+          <w:lang w:val="en-US"/>
+        </w:rPr>
+        <w:t>ARP</w:t>
+      </w:r>
+      <w:r>
+        <w:t>-</w:t>
+      </w:r>
+      <w:r>
+        <w:t xml:space="preserve">таблицу происходит в момент получения </w:t>
+      </w:r>
+      <w:r>
+        <w:rPr>
+          <w:lang w:val="en-US"/>
+        </w:rPr>
+        <w:t>ARP</w:t>
+      </w:r>
+      <w:r>
+        <w:t>-</w:t>
+      </w:r>
+      <w:r>
+        <w:t xml:space="preserve">запроса. Записывается </w:t>
+      </w:r>
+      <w:r>
+        <w:rPr>
+          <w:lang w:val="en-US"/>
+        </w:rPr>
+        <w:t>MAC</w:t>
+      </w:r>
+      <w:r>
+        <w:t xml:space="preserve">-адрес отправителя полученного пакета, сопоставленный с </w:t>
+      </w:r>
+      <w:r>
+        <w:rPr>
+          <w:lang w:val="en-US"/>
+        </w:rPr>
+        <w:t>IP</w:t>
+      </w:r>
+      <w:r>
+        <w:t>-</w:t>
+      </w:r>
+      <w:r>
+        <w:t xml:space="preserve">адресом отправителя. Результатом получения </w:t>
+      </w:r>
+      <w:r>
+        <w:rPr>
+          <w:lang w:val="en-US"/>
+        </w:rPr>
+        <w:t>ARP</w:t>
+      </w:r>
+      <w:r>
+        <w:t>-</w:t>
+      </w:r>
+      <w:r>
+        <w:t xml:space="preserve">ответа является заполнение </w:t>
+      </w:r>
+      <w:r>
+        <w:rPr>
+          <w:lang w:val="en-US"/>
+        </w:rPr>
+        <w:t>ARP</w:t>
+      </w:r>
+      <w:r>
+        <w:t>-</w:t>
+      </w:r>
+      <w:r>
+        <w:t xml:space="preserve">таблицы отправителя. </w:t>
+      </w:r>
+      <w:r>
+        <w:rPr>
+          <w:lang w:val="en-US"/>
+        </w:rPr>
+        <w:t>ICMP</w:t>
+      </w:r>
+      <w:r>
+        <w:t>-</w:t>
+      </w:r>
+      <w:r>
+        <w:t>пакет проходит по установленному маршруту.</w:t>
+      </w:r>
+      <w:bookmarkStart w:id="0" w:name="_GoBack"/>
+      <w:bookmarkEnd w:id="0"/>
+    </w:p>
+    <w:tbl>
+      <w:tblPr>
+        <w:tblStyle w:val="a3"/>
+        <w:tblpPr w:leftFromText="180" w:rightFromText="180" w:vertAnchor="page" w:horzAnchor="margin" w:tblpXSpec="center" w:tblpY="1051"/>
+        <w:tblW w:w="15827" w:type="dxa"/>
+        <w:tblLook w:val="04A0" w:firstRow="1" w:lastRow="0" w:firstColumn="1" w:lastColumn="0" w:noHBand="0" w:noVBand="1"/>
+      </w:tblPr>
+      <w:tblGrid>
+        <w:gridCol w:w="998"/>
+        <w:gridCol w:w="1388"/>
+        <w:gridCol w:w="975"/>
+        <w:gridCol w:w="838"/>
+        <w:gridCol w:w="4326"/>
+        <w:gridCol w:w="3651"/>
+        <w:gridCol w:w="3651"/>
+      </w:tblGrid>
+      <w:tr>
+        <w:tc>
+          <w:tcPr>
+            <w:tcW w:w="998" w:type="dxa"/>
+          </w:tcPr>
+          <w:p>
+            <w:r>
+              <w:t>Номер события</w:t>
+            </w:r>
+          </w:p>
+        </w:tc>
+        <w:tc>
+          <w:tcPr>
+            <w:tcW w:w="1388" w:type="dxa"/>
+          </w:tcPr>
+          <w:p>
+            <w:r>
+              <w:t>отправитель</w:t>
+            </w:r>
+          </w:p>
+        </w:tc>
+        <w:tc>
+          <w:tcPr>
+            <w:tcW w:w="975" w:type="dxa"/>
+          </w:tcPr>
+          <w:p>
+            <w:r>
+              <w:t>Получат</w:t>
+            </w:r>
+          </w:p>
+          <w:p>
+            <w:r>
+              <w:t>ель</w:t>
+            </w:r>
+          </w:p>
+        </w:tc>
+        <w:tc>
+          <w:tcPr>
+            <w:tcW w:w="838" w:type="dxa"/>
+          </w:tcPr>
+          <w:p>
+            <w:r>
+              <w:t>Тип пакета</w:t>
+            </w:r>
+          </w:p>
+        </w:tc>
+        <w:tc>
+          <w:tcPr>
+            <w:tcW w:w="4326" w:type="dxa"/>
+          </w:tcPr>
+          <w:p>
+            <w:r>
+              <w:rPr>
+                <w:lang w:val="en-US"/>
+              </w:rPr>
+              <w:t>ARP</w:t>
+            </w:r>
+            <w:r>
+              <w:t xml:space="preserve"> </w:t>
+            </w:r>
+            <w:r>
+              <w:rPr>
+                <w:lang w:val="en-US"/>
+              </w:rPr>
+              <w:t>PC</w:t>
+            </w:r>
+            <w:r>
+              <w:t>0</w:t>
+            </w:r>
+          </w:p>
+        </w:tc>
+        <w:tc>
+          <w:tcPr>
+            <w:tcW w:w="3651" w:type="dxa"/>
+          </w:tcPr>
+          <w:p>
+            <w:r>
+              <w:rPr>
+                <w:lang w:val="en-US"/>
+              </w:rPr>
+              <w:t>MAC</w:t>
+            </w:r>
+            <w:r>
+              <w:t xml:space="preserve"> </w:t>
+            </w:r>
+            <w:r>
+              <w:t>таблица</w:t>
+            </w:r>
+            <w:r>
+              <w:t xml:space="preserve"> </w:t>
+            </w:r>
+            <w:r>
+              <w:rPr>
+                <w:lang w:val="en-US"/>
+              </w:rPr>
+              <w:t>Switch</w:t>
+            </w:r>
+            <w:r>
+              <w:t xml:space="preserve"> 0</w:t>
+            </w:r>
+          </w:p>
+        </w:tc>
+        <w:tc>
+          <w:tcPr>
+            <w:tcW w:w="3651" w:type="dxa"/>
+          </w:tcPr>
+          <w:p>
+            <w:r>
+              <w:rPr>
+                <w:lang w:val="en-US"/>
+              </w:rPr>
+              <w:t>MAC</w:t>
+            </w:r>
+            <w:r>
+              <w:t xml:space="preserve"> </w:t>
+            </w:r>
+            <w:r>
+              <w:t>таблица</w:t>
+            </w:r>
+            <w:r>
+              <w:t xml:space="preserve"> </w:t>
+            </w:r>
+            <w:r>
+              <w:rPr>
+                <w:lang w:val="en-US"/>
+              </w:rPr>
+              <w:t>Switch</w:t>
+            </w:r>
+            <w:r>
+              <w:t xml:space="preserve"> 1</w:t>
+            </w:r>
+          </w:p>
+        </w:tc>
+      </w:tr>
+      <w:tr>
+        <w:tc>
+          <w:tcPr>
+            <w:tcW w:w="998" w:type="dxa"/>
+          </w:tcPr>
+          <w:p>
+            <w:pPr>
+              <w:rPr>
+                <w:lang w:val="en-US"/>
+              </w:rPr>
+            </w:pPr>
+            <w:r>
+              <w:rPr>
+                <w:lang w:val="en-US"/>
+              </w:rPr>
+              <w:t>1</w:t>
+            </w:r>
+          </w:p>
+        </w:tc>
+        <w:tc>
+          <w:tcPr>
+            <w:tcW w:w="1388" w:type="dxa"/>
+          </w:tcPr>
+          <w:p>
+            <w:pPr>
+              <w:rPr>
+                <w:lang w:val="en-US"/>
+              </w:rPr>
+            </w:pPr>
+            <w:r>
+              <w:rPr>
+                <w:lang w:val="en-US"/>
+              </w:rPr>
+              <w:t>-</w:t>
+            </w:r>
+          </w:p>
+        </w:tc>
+        <w:tc>
+          <w:tcPr>
+            <w:tcW w:w="975" w:type="dxa"/>
+          </w:tcPr>
+          <w:p>
+            <w:pPr>
+              <w:rPr>
+                <w:lang w:val="en-US"/>
+              </w:rPr>
+            </w:pPr>
+            <w:r>
+              <w:rPr>
+                <w:lang w:val="en-US"/>
+              </w:rPr>
+              <w:t>PC0</w:t>
+            </w:r>
+          </w:p>
+        </w:tc>
+        <w:tc>
+          <w:tcPr>
+            <w:tcW w:w="838" w:type="dxa"/>
+          </w:tcPr>
+          <w:p>
+            <w:pPr>
+              <w:rPr>
+                <w:lang w:val="en-US"/>
+              </w:rPr>
+            </w:pPr>
+            <w:r>
+              <w:rPr>
+                <w:lang w:val="en-US"/>
+              </w:rPr>
+              <w:t>ICMP</w:t>
+            </w:r>
+          </w:p>
+          <w:p>
+            <w:pPr>
+              <w:rPr>
+                <w:lang w:val="en-US"/>
+              </w:rPr>
+            </w:pPr>
+            <w:r>
+              <w:rPr>
+                <w:lang w:val="en-US"/>
+              </w:rPr>
+              <w:t>ARP</w:t>
+            </w:r>
+          </w:p>
+        </w:tc>
+        <w:tc>
+          <w:tcPr>
+            <w:tcW w:w="4326" w:type="dxa"/>
+          </w:tcPr>
+          <w:p>
+            <w:pPr>
+              <w:rPr>
+                <w:lang w:val="en-US"/>
+              </w:rPr>
+            </w:pPr>
+            <w:r>
+              <w:rPr>
+                <w:lang w:val="en-US"/>
+              </w:rPr>
+              <w:t>-</w:t>
+            </w:r>
+          </w:p>
+        </w:tc>
+        <w:tc>
+          <w:tcPr>
+            <w:tcW w:w="3651" w:type="dxa"/>
+          </w:tcPr>
+          <w:p>
+            <w:pPr>
+              <w:rPr>
+                <w:lang w:val="en-US"/>
+              </w:rPr>
+            </w:pPr>
+            <w:r>
+              <w:rPr>
+                <w:noProof/>
+                <w:lang w:eastAsia="ru-RU"/>
+              </w:rPr>
+              <w:drawing>
+                <wp:inline distT="0" distB="0" distL="0" distR="0" wp14:anchorId="1E97E0FF" wp14:editId="439F47DD">
+                  <wp:extent cx="2172003" cy="295316"/>
+                  <wp:effectExtent l="0" t="0" r="0" b="9525"/>
+                  <wp:docPr id="76" name="Рисунок 76"/>
+                  <wp:cNvGraphicFramePr>
+                    <a:graphicFrameLocks xmlns:a="http://schemas.openxmlformats.org/drawingml/2006/main" noChangeAspect="1"/>
+                  </wp:cNvGraphicFramePr>
+                  <a:graphic xmlns:a="http://schemas.openxmlformats.org/drawingml/2006/main">
+                    <a:graphicData uri="http://schemas.openxmlformats.org/drawingml/2006/picture">
+                      <pic:pic xmlns:pic="http://schemas.openxmlformats.org/drawingml/2006/picture">
+                        <pic:nvPicPr>
+                          <pic:cNvPr id="1" name=""/>
+                          <pic:cNvPicPr/>
+                        </pic:nvPicPr>
+                        <pic:blipFill>
+                          <a:blip r:embed="rId10"/>
+                          <a:stretch>
+                            <a:fillRect/>
+                          </a:stretch>
+                        </pic:blipFill>
+                        <pic:spPr>
+                          <a:xfrm>
+                            <a:off x="0" y="0"/>
+                            <a:ext cx="2172003" cy="295316"/>
+                          </a:xfrm>
+                          <a:prstGeom prst="rect">
+                            <a:avLst/>
+                          </a:prstGeom>
+                        </pic:spPr>
+                      </pic:pic>
+                    </a:graphicData>
+                  </a:graphic>
+                </wp:inline>
+              </w:drawing>
+            </w:r>
+          </w:p>
+        </w:tc>
+        <w:tc>
+          <w:tcPr>
+            <w:tcW w:w="3651" w:type="dxa"/>
+          </w:tcPr>
+          <w:p>
+            <w:pPr>
+              <w:rPr>
+                <w:lang w:val="en-US"/>
+              </w:rPr>
+            </w:pPr>
+            <w:r>
+              <w:rPr>
+                <w:noProof/>
+                <w:lang w:eastAsia="ru-RU"/>
+              </w:rPr>
+              <w:drawing>
+                <wp:inline distT="0" distB="0" distL="0" distR="0" wp14:anchorId="5094D016" wp14:editId="77FFBDEC">
+                  <wp:extent cx="1991003" cy="228632"/>
+                  <wp:effectExtent l="0" t="0" r="0" b="0"/>
+                  <wp:docPr id="70" name="Рисунок 70"/>
+                  <wp:cNvGraphicFramePr>
+                    <a:graphicFrameLocks xmlns:a="http://schemas.openxmlformats.org/drawingml/2006/main" noChangeAspect="1"/>
+                  </wp:cNvGraphicFramePr>
+                  <a:graphic xmlns:a="http://schemas.openxmlformats.org/drawingml/2006/main">
+                    <a:graphicData uri="http://schemas.openxmlformats.org/drawingml/2006/picture">
+                      <pic:pic xmlns:pic="http://schemas.openxmlformats.org/drawingml/2006/picture">
+                        <pic:nvPicPr>
+                          <pic:cNvPr id="1" name=""/>
+                          <pic:cNvPicPr/>
+                        </pic:nvPicPr>
+                        <pic:blipFill>
+                          <a:blip r:embed="rId11"/>
+                          <a:stretch>
+                            <a:fillRect/>
+                          </a:stretch>
+                        </pic:blipFill>
+                        <pic:spPr>
+                          <a:xfrm>
+                            <a:off x="0" y="0"/>
+                            <a:ext cx="1991003" cy="228632"/>
+                          </a:xfrm>
+                          <a:prstGeom prst="rect">
+                            <a:avLst/>
+                          </a:prstGeom>
+                        </pic:spPr>
+                      </pic:pic>
+                    </a:graphicData>
+                  </a:graphic>
+                </wp:inline>
+              </w:drawing>
+            </w:r>
+          </w:p>
+        </w:tc>
+      </w:tr>
+      <w:tr>
+        <w:tc>
+          <w:tcPr>
+            <w:tcW w:w="998" w:type="dxa"/>
+          </w:tcPr>
+          <w:p>
+            <w:pPr>
+              <w:rPr>
+                <w:lang w:val="en-US"/>
+              </w:rPr>
+            </w:pPr>
+            <w:r>
+              <w:rPr>
+                <w:lang w:val="en-US"/>
+              </w:rPr>
+              <w:t>2</w:t>
+            </w:r>
+          </w:p>
+        </w:tc>
+        <w:tc>
+          <w:tcPr>
+            <w:tcW w:w="1388" w:type="dxa"/>
+          </w:tcPr>
+          <w:p>
+            <w:pPr>
+              <w:rPr>
+                <w:lang w:val="en-US"/>
+              </w:rPr>
+            </w:pPr>
+            <w:r>
+              <w:rPr>
+                <w:lang w:val="en-US"/>
+              </w:rPr>
+              <w:t>PC0</w:t>
+            </w:r>
+          </w:p>
+        </w:tc>
+        <w:tc>
+          <w:tcPr>
+            <w:tcW w:w="975" w:type="dxa"/>
+          </w:tcPr>
+          <w:p>
+            <w:r>
+              <w:rPr>
+                <w:lang w:val="en-US"/>
+              </w:rPr>
+              <w:t>Switch 0</w:t>
+            </w:r>
+          </w:p>
+        </w:tc>
+        <w:tc>
+          <w:tcPr>
+            <w:tcW w:w="838" w:type="dxa"/>
+          </w:tcPr>
+          <w:p>
+            <w:pPr>
+              <w:rPr>
+                <w:lang w:val="en-US"/>
+              </w:rPr>
+            </w:pPr>
+            <w:r>
+              <w:rPr>
+                <w:lang w:val="en-US"/>
+              </w:rPr>
+              <w:t>ARP</w:t>
+            </w:r>
+          </w:p>
+        </w:tc>
+        <w:tc>
+          <w:tcPr>
+            <w:tcW w:w="4326" w:type="dxa"/>
+          </w:tcPr>
+          <w:p>
+            <w:pPr>
+              <w:rPr>
+                <w:lang w:val="en-US"/>
+              </w:rPr>
+            </w:pPr>
+            <w:r>
+              <w:rPr>
+                <w:lang w:val="en-US"/>
+              </w:rPr>
+              <w:t>-</w:t>
+            </w:r>
+          </w:p>
+        </w:tc>
+        <w:tc>
+          <w:tcPr>
+            <w:tcW w:w="3651" w:type="dxa"/>
+          </w:tcPr>
+          <w:p>
+            <w:pPr>
+              <w:rPr>
+                <w:lang w:val="en-US"/>
+              </w:rPr>
+            </w:pPr>
+            <w:r>
+              <w:rPr>
+                <w:noProof/>
+                <w:lang w:eastAsia="ru-RU"/>
+              </w:rPr>
+              <w:drawing>
+                <wp:inline distT="0" distB="0" distL="0" distR="0" wp14:anchorId="2925F016" wp14:editId="2F783E74">
+                  <wp:extent cx="1971950" cy="581106"/>
+                  <wp:effectExtent l="0" t="0" r="9525" b="9525"/>
+                  <wp:docPr id="71" name="Рисунок 71"/>
+                  <wp:cNvGraphicFramePr>
+                    <a:graphicFrameLocks xmlns:a="http://schemas.openxmlformats.org/drawingml/2006/main" noChangeAspect="1"/>
+                  </wp:cNvGraphicFramePr>
+                  <a:graphic xmlns:a="http://schemas.openxmlformats.org/drawingml/2006/main">
+                    <a:graphicData uri="http://schemas.openxmlformats.org/drawingml/2006/picture">
+                      <pic:pic xmlns:pic="http://schemas.openxmlformats.org/drawingml/2006/picture">
+                        <pic:nvPicPr>
+                          <pic:cNvPr id="1" name=""/>
+                          <pic:cNvPicPr/>
+                        </pic:nvPicPr>
+                        <pic:blipFill>
+                          <a:blip r:embed="rId12"/>
+                          <a:stretch>
+                            <a:fillRect/>
+                          </a:stretch>
+                        </pic:blipFill>
+                        <pic:spPr>
+                          <a:xfrm>
+                            <a:off x="0" y="0"/>
+                            <a:ext cx="1971950" cy="581106"/>
+                          </a:xfrm>
+                          <a:prstGeom prst="rect">
+                            <a:avLst/>
+                          </a:prstGeom>
+                        </pic:spPr>
+                      </pic:pic>
+                    </a:graphicData>
+                  </a:graphic>
+                </wp:inline>
+              </w:drawing>
+            </w:r>
+          </w:p>
+        </w:tc>
+        <w:tc>
+          <w:tcPr>
+            <w:tcW w:w="3651" w:type="dxa"/>
+          </w:tcPr>
+          <w:p>
+            <w:pPr>
+              <w:rPr>
+                <w:lang w:val="en-US"/>
+              </w:rPr>
+            </w:pPr>
+            <w:r>
+              <w:rPr>
+                <w:noProof/>
+                <w:lang w:eastAsia="ru-RU"/>
+              </w:rPr>
+              <w:drawing>
+                <wp:inline distT="0" distB="0" distL="0" distR="0" wp14:anchorId="3300C667" wp14:editId="3FC8243A">
+                  <wp:extent cx="1991003" cy="228632"/>
+                  <wp:effectExtent l="0" t="0" r="0" b="0"/>
+                  <wp:docPr id="72" name="Рисунок 72"/>
+                  <wp:cNvGraphicFramePr>
+                    <a:graphicFrameLocks xmlns:a="http://schemas.openxmlformats.org/drawingml/2006/main" noChangeAspect="1"/>
+                  </wp:cNvGraphicFramePr>
+                  <a:graphic xmlns:a="http://schemas.openxmlformats.org/drawingml/2006/main">
+                    <a:graphicData uri="http://schemas.openxmlformats.org/drawingml/2006/picture">
+                      <pic:pic xmlns:pic="http://schemas.openxmlformats.org/drawingml/2006/picture">
+                        <pic:nvPicPr>
+                          <pic:cNvPr id="1" name=""/>
+                          <pic:cNvPicPr/>
+                        </pic:nvPicPr>
+                        <pic:blipFill>
+                          <a:blip r:embed="rId11"/>
+                          <a:stretch>
+                            <a:fillRect/>
+                          </a:stretch>
+                        </pic:blipFill>
+                        <pic:spPr>
+                          <a:xfrm>
+                            <a:off x="0" y="0"/>
+                            <a:ext cx="1991003" cy="228632"/>
+                          </a:xfrm>
+                          <a:prstGeom prst="rect">
+                            <a:avLst/>
+                          </a:prstGeom>
+                        </pic:spPr>
+                      </pic:pic>
+                    </a:graphicData>
+                  </a:graphic>
+                </wp:inline>
+              </w:drawing>
+            </w:r>
+          </w:p>
+        </w:tc>
+      </w:tr>
+      <w:tr>
+        <w:tc>
+          <w:tcPr>
+            <w:tcW w:w="998" w:type="dxa"/>
+          </w:tcPr>
+          <w:p>
+            <w:pPr>
+              <w:rPr>
+                <w:lang w:val="en-US"/>
+              </w:rPr>
+            </w:pPr>
+            <w:r>
+              <w:rPr>
+                <w:lang w:val="en-US"/>
+              </w:rPr>
+              <w:t>3</w:t>
+            </w:r>
+          </w:p>
+        </w:tc>
+        <w:tc>
+          <w:tcPr>
+            <w:tcW w:w="1388" w:type="dxa"/>
+          </w:tcPr>
+          <w:p>
+            <w:r>
+              <w:rPr>
+                <w:lang w:val="en-US"/>
+              </w:rPr>
+              <w:t>Switch 0</w:t>
+            </w:r>
+          </w:p>
+        </w:tc>
+        <w:tc>
+          <w:tcPr>
+            <w:tcW w:w="975" w:type="dxa"/>
+          </w:tcPr>
+          <w:p>
+            <w:pPr>
+              <w:rPr>
+                <w:lang w:val="en-US"/>
+              </w:rPr>
+            </w:pPr>
+            <w:r>
+              <w:rPr>
+                <w:lang w:val="en-US"/>
+              </w:rPr>
+              <w:t>PC3</w:t>
+            </w:r>
+          </w:p>
+          <w:p>
+            <w:pPr>
+              <w:rPr>
+                <w:lang w:val="en-US"/>
+              </w:rPr>
+            </w:pPr>
+            <w:r>
+              <w:rPr>
+                <w:lang w:val="en-US"/>
+              </w:rPr>
+              <w:t>PC2</w:t>
+            </w:r>
+          </w:p>
+          <w:p>
+            <w:pPr>
+              <w:rPr>
+                <w:lang w:val="en-US"/>
+              </w:rPr>
+            </w:pPr>
+            <w:r>
+              <w:rPr>
+                <w:lang w:val="en-US"/>
+              </w:rPr>
+              <w:t>PC1</w:t>
+            </w:r>
+          </w:p>
+          <w:p>
+            <w:pPr>
+              <w:rPr>
+                <w:lang w:val="en-US"/>
+              </w:rPr>
+            </w:pPr>
+            <w:r>
+              <w:rPr>
+                <w:lang w:val="en-US"/>
+              </w:rPr>
+              <w:t>Switch 0</w:t>
+            </w:r>
+          </w:p>
+          <w:p/>
+        </w:tc>
+        <w:tc>
+          <w:tcPr>
+            <w:tcW w:w="838" w:type="dxa"/>
+          </w:tcPr>
+          <w:p>
+            <w:r>
+              <w:rPr>
+                <w:lang w:val="en-US"/>
+              </w:rPr>
+              <w:t>ARP</w:t>
+            </w:r>
+          </w:p>
+        </w:tc>
+        <w:tc>
+          <w:tcPr>
+            <w:tcW w:w="4326" w:type="dxa"/>
+          </w:tcPr>
+          <w:p>
+            <w:pPr>
+              <w:rPr>
+                <w:lang w:val="en-US"/>
+              </w:rPr>
+            </w:pPr>
+            <w:r>
+              <w:rPr>
+                <w:lang w:val="en-US"/>
+              </w:rPr>
+              <w:t>-</w:t>
+            </w:r>
+          </w:p>
+        </w:tc>
+        <w:tc>
+          <w:tcPr>
+            <w:tcW w:w="3651" w:type="dxa"/>
+          </w:tcPr>
+          <w:p>
+            <w:pPr>
+              <w:rPr>
+                <w:lang w:val="en-US"/>
+              </w:rPr>
+            </w:pPr>
+            <w:r>
+              <w:rPr>
+                <w:noProof/>
+                <w:lang w:eastAsia="ru-RU"/>
+              </w:rPr>
+              <w:drawing>
+                <wp:inline distT="0" distB="0" distL="0" distR="0" wp14:anchorId="7C22917E" wp14:editId="55349977">
+                  <wp:extent cx="2114845" cy="543001"/>
+                  <wp:effectExtent l="0" t="0" r="0" b="9525"/>
+                  <wp:docPr id="73" name="Рисунок 73"/>
+                  <wp:cNvGraphicFramePr>
+                    <a:graphicFrameLocks xmlns:a="http://schemas.openxmlformats.org/drawingml/2006/main" noChangeAspect="1"/>
+                  </wp:cNvGraphicFramePr>
+                  <a:graphic xmlns:a="http://schemas.openxmlformats.org/drawingml/2006/main">
+                    <a:graphicData uri="http://schemas.openxmlformats.org/drawingml/2006/picture">
+                      <pic:pic xmlns:pic="http://schemas.openxmlformats.org/drawingml/2006/picture">
+                        <pic:nvPicPr>
+                          <pic:cNvPr id="1" name=""/>
+                          <pic:cNvPicPr/>
+                        </pic:nvPicPr>
+                        <pic:blipFill>
+                          <a:blip r:embed="rId13"/>
+                          <a:stretch>
+                            <a:fillRect/>
+                          </a:stretch>
+                        </pic:blipFill>
+                        <pic:spPr>
+                          <a:xfrm>
+                            <a:off x="0" y="0"/>
+                            <a:ext cx="2114845" cy="543001"/>
+                          </a:xfrm>
+                          <a:prstGeom prst="rect">
+                            <a:avLst/>
+                          </a:prstGeom>
+                        </pic:spPr>
+                      </pic:pic>
+                    </a:graphicData>
+                  </a:graphic>
+                </wp:inline>
+              </w:drawing>
+            </w:r>
+          </w:p>
+        </w:tc>
+        <w:tc>
+          <w:tcPr>
+            <w:tcW w:w="3651" w:type="dxa"/>
+          </w:tcPr>
+          <w:p>
+            <w:r>
+              <w:rPr>
+                <w:noProof/>
+                <w:lang w:eastAsia="ru-RU"/>
+              </w:rPr>
+              <w:drawing>
+                <wp:inline distT="0" distB="0" distL="0" distR="0" wp14:anchorId="5DF04C76" wp14:editId="66B229B9">
+                  <wp:extent cx="2114845" cy="543001"/>
+                  <wp:effectExtent l="0" t="0" r="0" b="9525"/>
+                  <wp:docPr id="75" name="Рисунок 75"/>
+                  <wp:cNvGraphicFramePr>
+                    <a:graphicFrameLocks xmlns:a="http://schemas.openxmlformats.org/drawingml/2006/main" noChangeAspect="1"/>
+                  </wp:cNvGraphicFramePr>
+                  <a:graphic xmlns:a="http://schemas.openxmlformats.org/drawingml/2006/main">
+                    <a:graphicData uri="http://schemas.openxmlformats.org/drawingml/2006/picture">
+                      <pic:pic xmlns:pic="http://schemas.openxmlformats.org/drawingml/2006/picture">
+                        <pic:nvPicPr>
+                          <pic:cNvPr id="1" name=""/>
+                          <pic:cNvPicPr/>
+                        </pic:nvPicPr>
+                        <pic:blipFill>
+                          <a:blip r:embed="rId13"/>
+                          <a:stretch>
+                            <a:fillRect/>
+                          </a:stretch>
+                        </pic:blipFill>
+                        <pic:spPr>
+                          <a:xfrm>
+                            <a:off x="0" y="0"/>
+                            <a:ext cx="2114845" cy="543001"/>
+                          </a:xfrm>
+                          <a:prstGeom prst="rect">
+                            <a:avLst/>
+                          </a:prstGeom>
+                        </pic:spPr>
+                      </pic:pic>
+                    </a:graphicData>
+                  </a:graphic>
+                </wp:inline>
+              </w:drawing>
+            </w:r>
+          </w:p>
+        </w:tc>
+      </w:tr>
+      <w:tr>
+        <w:tc>
+          <w:tcPr>
+            <w:tcW w:w="998" w:type="dxa"/>
+          </w:tcPr>
+          <w:p>
+            <w:pPr>
+              <w:rPr>
+                <w:lang w:val="en-US"/>
+              </w:rPr>
+            </w:pPr>
+            <w:r>
+              <w:rPr>
+                <w:lang w:val="en-US"/>
+              </w:rPr>
+              <w:t>4</w:t>
+            </w:r>
+          </w:p>
+        </w:tc>
+        <w:tc>
+          <w:tcPr>
+            <w:tcW w:w="1388" w:type="dxa"/>
+          </w:tcPr>
+          <w:p>
+            <w:r>
+              <w:rPr>
+                <w:lang w:val="en-US"/>
+              </w:rPr>
+              <w:t>Switch 1</w:t>
+            </w:r>
+          </w:p>
+        </w:tc>
+        <w:tc>
+          <w:tcPr>
+            <w:tcW w:w="975" w:type="dxa"/>
+          </w:tcPr>
+          <w:p>
+            <w:pPr>
+              <w:rPr>
+                <w:lang w:val="en-US"/>
+              </w:rPr>
+            </w:pPr>
+            <w:r>
+              <w:rPr>
+                <w:lang w:val="en-US"/>
+              </w:rPr>
+              <w:t>PC4</w:t>
+            </w:r>
+          </w:p>
+          <w:p>
+            <w:pPr>
+              <w:rPr>
+                <w:lang w:val="en-US"/>
+              </w:rPr>
+            </w:pPr>
+            <w:r>
+              <w:rPr>
+                <w:lang w:val="en-US"/>
+              </w:rPr>
+              <w:t>PC5</w:t>
+            </w:r>
+          </w:p>
+        </w:tc>
+        <w:tc>
+          <w:tcPr>
+            <w:tcW w:w="838" w:type="dxa"/>
+          </w:tcPr>
+          <w:p>
+            <w:r>
+              <w:rPr>
+                <w:lang w:val="en-US"/>
+              </w:rPr>
+              <w:t>ARP</w:t>
+            </w:r>
+          </w:p>
+        </w:tc>
+        <w:tc>
+          <w:tcPr>
+            <w:tcW w:w="4326" w:type="dxa"/>
+          </w:tcPr>
+          <w:p>
+            <w:pPr>
+              <w:rPr>
+                <w:lang w:val="en-US"/>
+              </w:rPr>
+            </w:pPr>
+            <w:r>
+              <w:rPr>
+                <w:lang w:val="en-US"/>
+              </w:rPr>
+              <w:t>-</w:t>
+            </w:r>
+          </w:p>
+        </w:tc>
+        <w:tc>
+          <w:tcPr>
+            <w:tcW w:w="3651" w:type="dxa"/>
+          </w:tcPr>
+          <w:p>
+            <w:r>
+              <w:rPr>
+                <w:noProof/>
+                <w:lang w:eastAsia="ru-RU"/>
+              </w:rPr>
+              <w:drawing>
+                <wp:inline distT="0" distB="0" distL="0" distR="0" wp14:anchorId="5BF79CC2" wp14:editId="4545B6A9">
+                  <wp:extent cx="2114845" cy="543001"/>
+                  <wp:effectExtent l="0" t="0" r="0" b="9525"/>
+                  <wp:docPr id="85" name="Рисунок 85"/>
+                  <wp:cNvGraphicFramePr>
+                    <a:graphicFrameLocks xmlns:a="http://schemas.openxmlformats.org/drawingml/2006/main" noChangeAspect="1"/>
+                  </wp:cNvGraphicFramePr>
+                  <a:graphic xmlns:a="http://schemas.openxmlformats.org/drawingml/2006/main">
+                    <a:graphicData uri="http://schemas.openxmlformats.org/drawingml/2006/picture">
+                      <pic:pic xmlns:pic="http://schemas.openxmlformats.org/drawingml/2006/picture">
+                        <pic:nvPicPr>
+                          <pic:cNvPr id="1" name=""/>
+                          <pic:cNvPicPr/>
+                        </pic:nvPicPr>
+                        <pic:blipFill>
+                          <a:blip r:embed="rId13"/>
+                          <a:stretch>
+                            <a:fillRect/>
+                          </a:stretch>
+                        </pic:blipFill>
+                        <pic:spPr>
+                          <a:xfrm>
+                            <a:off x="0" y="0"/>
+                            <a:ext cx="2114845" cy="543001"/>
+                          </a:xfrm>
+                          <a:prstGeom prst="rect">
+                            <a:avLst/>
+                          </a:prstGeom>
+                        </pic:spPr>
+                      </pic:pic>
+                    </a:graphicData>
+                  </a:graphic>
+                </wp:inline>
+              </w:drawing>
+            </w:r>
+          </w:p>
+        </w:tc>
+        <w:tc>
+          <w:tcPr>
+            <w:tcW w:w="3651" w:type="dxa"/>
+          </w:tcPr>
+          <w:p>
+            <w:pPr>
+              <w:rPr>
+                <w:lang w:val="en-US"/>
+              </w:rPr>
+            </w:pPr>
+            <w:r>
+              <w:rPr>
+                <w:noProof/>
+                <w:lang w:eastAsia="ru-RU"/>
+              </w:rPr>
+              <w:drawing>
+                <wp:inline distT="0" distB="0" distL="0" distR="0" wp14:anchorId="1E7D58B9" wp14:editId="49C17731">
+                  <wp:extent cx="2114845" cy="543001"/>
+                  <wp:effectExtent l="0" t="0" r="0" b="9525"/>
+                  <wp:docPr id="87" name="Рисунок 87"/>
+                  <wp:cNvGraphicFramePr>
+                    <a:graphicFrameLocks xmlns:a="http://schemas.openxmlformats.org/drawingml/2006/main" noChangeAspect="1"/>
+                  </wp:cNvGraphicFramePr>
+                  <a:graphic xmlns:a="http://schemas.openxmlformats.org/drawingml/2006/main">
+                    <a:graphicData uri="http://schemas.openxmlformats.org/drawingml/2006/picture">
+                      <pic:pic xmlns:pic="http://schemas.openxmlformats.org/drawingml/2006/picture">
+                        <pic:nvPicPr>
+                          <pic:cNvPr id="1" name=""/>
+                          <pic:cNvPicPr/>
+                        </pic:nvPicPr>
+                        <pic:blipFill>
+                          <a:blip r:embed="rId13"/>
+                          <a:stretch>
+                            <a:fillRect/>
+                          </a:stretch>
+                        </pic:blipFill>
+                        <pic:spPr>
+                          <a:xfrm>
+                            <a:off x="0" y="0"/>
+                            <a:ext cx="2114845" cy="543001"/>
+                          </a:xfrm>
+                          <a:prstGeom prst="rect">
+                            <a:avLst/>
+                          </a:prstGeom>
+                        </pic:spPr>
+                      </pic:pic>
+                    </a:graphicData>
+                  </a:graphic>
+                </wp:inline>
+              </w:drawing>
+            </w:r>
+          </w:p>
+        </w:tc>
+      </w:tr>
+      <w:tr>
+        <w:trPr>
+          <w:trHeight w:val="940"/>
+        </w:trPr>
+        <w:tc>
+          <w:tcPr>
+            <w:tcW w:w="998" w:type="dxa"/>
+          </w:tcPr>
+          <w:p>
+            <w:pPr>
+              <w:rPr>
+                <w:lang w:val="en-US"/>
+              </w:rPr>
+            </w:pPr>
+            <w:r>
+              <w:rPr>
+                <w:lang w:val="en-US"/>
+              </w:rPr>
+              <w:t>5</w:t>
+            </w:r>
+          </w:p>
+        </w:tc>
+        <w:tc>
+          <w:tcPr>
+            <w:tcW w:w="1388" w:type="dxa"/>
+          </w:tcPr>
+          <w:p>
+            <w:pPr>
+              <w:rPr>
+                <w:lang w:val="en-US"/>
+              </w:rPr>
+            </w:pPr>
+            <w:r>
+              <w:rPr>
+                <w:lang w:val="en-US"/>
+              </w:rPr>
+              <w:t>PC4</w:t>
+            </w:r>
+          </w:p>
+        </w:tc>
+        <w:tc>
+          <w:tcPr>
+            <w:tcW w:w="975" w:type="dxa"/>
+          </w:tcPr>
+          <w:p>
+            <w:r>
+              <w:rPr>
+                <w:lang w:val="en-US"/>
+              </w:rPr>
+              <w:t>Switch 1</w:t>
+            </w:r>
+          </w:p>
+        </w:tc>
+        <w:tc>
+          <w:tcPr>
+            <w:tcW w:w="838" w:type="dxa"/>
+          </w:tcPr>
+          <w:p>
+            <w:r>
+              <w:rPr>
+                <w:lang w:val="en-US"/>
+              </w:rPr>
+              <w:t>ARP</w:t>
+            </w:r>
+          </w:p>
+        </w:tc>
+        <w:tc>
+          <w:tcPr>
+            <w:tcW w:w="4326" w:type="dxa"/>
+          </w:tcPr>
+          <w:p>
+            <w:pPr>
+              <w:rPr>
+                <w:lang w:val="en-US"/>
+              </w:rPr>
+            </w:pPr>
+            <w:r>
+              <w:rPr>
+                <w:lang w:val="en-US"/>
+              </w:rPr>
+              <w:t>-</w:t>
+            </w:r>
+          </w:p>
+        </w:tc>
+        <w:tc>
+          <w:tcPr>
+            <w:tcW w:w="3651" w:type="dxa"/>
+          </w:tcPr>
+          <w:p>
+            <w:r>
+              <w:rPr>
+                <w:noProof/>
+                <w:lang w:eastAsia="ru-RU"/>
+              </w:rPr>
+              <w:drawing>
+                <wp:inline distT="0" distB="0" distL="0" distR="0" wp14:anchorId="1E065F4E" wp14:editId="7582F844">
+                  <wp:extent cx="2181529" cy="800212"/>
+                  <wp:effectExtent l="0" t="0" r="0" b="0"/>
+                  <wp:docPr id="77" name="Рисунок 77"/>
+                  <wp:cNvGraphicFramePr>
+                    <a:graphicFrameLocks xmlns:a="http://schemas.openxmlformats.org/drawingml/2006/main" noChangeAspect="1"/>
+                  </wp:cNvGraphicFramePr>
+                  <a:graphic xmlns:a="http://schemas.openxmlformats.org/drawingml/2006/main">
+                    <a:graphicData uri="http://schemas.openxmlformats.org/drawingml/2006/picture">
+                      <pic:pic xmlns:pic="http://schemas.openxmlformats.org/drawingml/2006/picture">
+                        <pic:nvPicPr>
+                          <pic:cNvPr id="1" name=""/>
+                          <pic:cNvPicPr/>
+                        </pic:nvPicPr>
+                        <pic:blipFill>
+                          <a:blip r:embed="rId14"/>
+                          <a:stretch>
+                            <a:fillRect/>
+                          </a:stretch>
+                        </pic:blipFill>
+                        <pic:spPr>
+                          <a:xfrm>
+                            <a:off x="0" y="0"/>
+                            <a:ext cx="2181529" cy="800212"/>
+                          </a:xfrm>
+                          <a:prstGeom prst="rect">
+                            <a:avLst/>
+                          </a:prstGeom>
+                        </pic:spPr>
+                      </pic:pic>
+                    </a:graphicData>
+                  </a:graphic>
+                </wp:inline>
+              </w:drawing>
+            </w:r>
+          </w:p>
+        </w:tc>
+        <w:tc>
+          <w:tcPr>
+            <w:tcW w:w="3651" w:type="dxa"/>
+          </w:tcPr>
+          <w:p>
+            <w:r>
+              <w:rPr>
+                <w:noProof/>
+                <w:lang w:eastAsia="ru-RU"/>
+              </w:rPr>
+              <w:drawing>
+                <wp:inline distT="0" distB="0" distL="0" distR="0" wp14:anchorId="3C7B4D1A" wp14:editId="6149B6C9">
+                  <wp:extent cx="2181529" cy="800212"/>
+                  <wp:effectExtent l="0" t="0" r="0" b="0"/>
+                  <wp:docPr id="78" name="Рисунок 78"/>
+                  <wp:cNvGraphicFramePr>
+                    <a:graphicFrameLocks xmlns:a="http://schemas.openxmlformats.org/drawingml/2006/main" noChangeAspect="1"/>
+                  </wp:cNvGraphicFramePr>
+                  <a:graphic xmlns:a="http://schemas.openxmlformats.org/drawingml/2006/main">
+                    <a:graphicData uri="http://schemas.openxmlformats.org/drawingml/2006/picture">
+                      <pic:pic xmlns:pic="http://schemas.openxmlformats.org/drawingml/2006/picture">
+                        <pic:nvPicPr>
+                          <pic:cNvPr id="1" name=""/>
+                          <pic:cNvPicPr/>
+                        </pic:nvPicPr>
+                        <pic:blipFill>
+                          <a:blip r:embed="rId14"/>
+                          <a:stretch>
+                            <a:fillRect/>
+                          </a:stretch>
+                        </pic:blipFill>
+                        <pic:spPr>
+                          <a:xfrm>
+                            <a:off x="0" y="0"/>
+                            <a:ext cx="2181529" cy="800212"/>
+                          </a:xfrm>
+                          <a:prstGeom prst="rect">
+                            <a:avLst/>
+                          </a:prstGeom>
+                        </pic:spPr>
+                      </pic:pic>
+                    </a:graphicData>
+                  </a:graphic>
+                </wp:inline>
+              </w:drawing>
+            </w:r>
+          </w:p>
+        </w:tc>
+      </w:tr>
+      <w:tr>
+        <w:trPr>
+          <w:trHeight w:val="981"/>
+        </w:trPr>
+        <w:tc>
+          <w:tcPr>
+            <w:tcW w:w="998" w:type="dxa"/>
+          </w:tcPr>
+          <w:p>
+            <w:pPr>
+              <w:rPr>
+                <w:lang w:val="en-US"/>
+              </w:rPr>
+            </w:pPr>
+            <w:r>
+              <w:rPr>
+                <w:lang w:val="en-US"/>
+              </w:rPr>
+              <w:t>6</w:t>
+            </w:r>
+          </w:p>
+        </w:tc>
+        <w:tc>
+          <w:tcPr>
+            <w:tcW w:w="1388" w:type="dxa"/>
+          </w:tcPr>
+          <w:p>
+            <w:r>
+              <w:rPr>
+                <w:lang w:val="en-US"/>
+              </w:rPr>
+              <w:t>Switch 1</w:t>
+            </w:r>
+          </w:p>
+          <w:p>
+            <w:pPr>
+              <w:jc w:val="center"/>
+            </w:pPr>
+          </w:p>
+        </w:tc>
+        <w:tc>
+          <w:tcPr>
+            <w:tcW w:w="975" w:type="dxa"/>
+          </w:tcPr>
+          <w:p>
+            <w:r>
+              <w:rPr>
+                <w:lang w:val="en-US"/>
+              </w:rPr>
+              <w:t>Switch 0</w:t>
+            </w:r>
+          </w:p>
+          <w:p>
+            <w:pPr>
+              <w:jc w:val="center"/>
+            </w:pPr>
+          </w:p>
+        </w:tc>
+        <w:tc>
+          <w:tcPr>
+            <w:tcW w:w="838" w:type="dxa"/>
+          </w:tcPr>
+          <w:p>
+            <w:r>
+              <w:rPr>
+                <w:lang w:val="en-US"/>
+              </w:rPr>
+              <w:t>ARP</w:t>
+            </w:r>
+          </w:p>
+        </w:tc>
+        <w:tc>
+          <w:tcPr>
+            <w:tcW w:w="4326" w:type="dxa"/>
+          </w:tcPr>
+          <w:p>
+            <w:pPr>
+              <w:rPr>
+                <w:lang w:val="en-US"/>
+              </w:rPr>
+            </w:pPr>
+            <w:r>
+              <w:rPr>
+                <w:noProof/>
+                <w:lang w:val="en-US" w:eastAsia="ru-RU"/>
+              </w:rPr>
+              <w:t>-</w:t>
+            </w:r>
+          </w:p>
+        </w:tc>
+        <w:tc>
+          <w:tcPr>
+            <w:tcW w:w="3651" w:type="dxa"/>
+          </w:tcPr>
+          <w:p>
+            <w:r>
+              <w:rPr>
+                <w:noProof/>
+                <w:lang w:eastAsia="ru-RU"/>
+              </w:rPr>
+              <w:drawing>
+                <wp:inline distT="0" distB="0" distL="0" distR="0" wp14:anchorId="63F61CC7" wp14:editId="73BADD60">
+                  <wp:extent cx="2095792" cy="962159"/>
+                  <wp:effectExtent l="0" t="0" r="0" b="9525"/>
+                  <wp:docPr id="79" name="Рисунок 79"/>
+                  <wp:cNvGraphicFramePr>
+                    <a:graphicFrameLocks xmlns:a="http://schemas.openxmlformats.org/drawingml/2006/main" noChangeAspect="1"/>
+                  </wp:cNvGraphicFramePr>
+                  <a:graphic xmlns:a="http://schemas.openxmlformats.org/drawingml/2006/main">
+                    <a:graphicData uri="http://schemas.openxmlformats.org/drawingml/2006/picture">
+                      <pic:pic xmlns:pic="http://schemas.openxmlformats.org/drawingml/2006/picture">
+                        <pic:nvPicPr>
+                          <pic:cNvPr id="1" name=""/>
+                          <pic:cNvPicPr/>
+                        </pic:nvPicPr>
+                        <pic:blipFill>
+                          <a:blip r:embed="rId15"/>
+                          <a:stretch>
+                            <a:fillRect/>
+                          </a:stretch>
+                        </pic:blipFill>
+                        <pic:spPr>
+                          <a:xfrm>
+                            <a:off x="0" y="0"/>
+                            <a:ext cx="2095792" cy="962159"/>
+                          </a:xfrm>
+                          <a:prstGeom prst="rect">
+                            <a:avLst/>
+                          </a:prstGeom>
+                        </pic:spPr>
+                      </pic:pic>
+                    </a:graphicData>
+                  </a:graphic>
+                </wp:inline>
+              </w:drawing>
+            </w:r>
+          </w:p>
+        </w:tc>
+        <w:tc>
+          <w:tcPr>
+            <w:tcW w:w="3651" w:type="dxa"/>
+          </w:tcPr>
+          <w:p>
+            <w:r>
+              <w:rPr>
+                <w:noProof/>
+                <w:lang w:eastAsia="ru-RU"/>
+              </w:rPr>
+              <w:drawing>
+                <wp:inline distT="0" distB="0" distL="0" distR="0" wp14:anchorId="62CB98F8" wp14:editId="37B84DEB">
+                  <wp:extent cx="2181529" cy="800212"/>
+                  <wp:effectExtent l="0" t="0" r="0" b="0"/>
+                  <wp:docPr id="81" name="Рисунок 81"/>
+                  <wp:cNvGraphicFramePr>
+                    <a:graphicFrameLocks xmlns:a="http://schemas.openxmlformats.org/drawingml/2006/main" noChangeAspect="1"/>
+                  </wp:cNvGraphicFramePr>
+                  <a:graphic xmlns:a="http://schemas.openxmlformats.org/drawingml/2006/main">
+                    <a:graphicData uri="http://schemas.openxmlformats.org/drawingml/2006/picture">
+                      <pic:pic xmlns:pic="http://schemas.openxmlformats.org/drawingml/2006/picture">
+                        <pic:nvPicPr>
+                          <pic:cNvPr id="1" name=""/>
+                          <pic:cNvPicPr/>
+                        </pic:nvPicPr>
+                        <pic:blipFill>
+                          <a:blip r:embed="rId14"/>
+                          <a:stretch>
+                            <a:fillRect/>
+                          </a:stretch>
+                        </pic:blipFill>
+                        <pic:spPr>
+                          <a:xfrm>
+                            <a:off x="0" y="0"/>
+                            <a:ext cx="2181529" cy="800212"/>
+                          </a:xfrm>
+                          <a:prstGeom prst="rect">
+                            <a:avLst/>
+                          </a:prstGeom>
+                        </pic:spPr>
+                      </pic:pic>
+                    </a:graphicData>
+                  </a:graphic>
+                </wp:inline>
+              </w:drawing>
+            </w:r>
+          </w:p>
+        </w:tc>
+      </w:tr>
+      <w:tr>
+        <w:trPr>
+          <w:trHeight w:val="981"/>
+        </w:trPr>
+        <w:tc>
+          <w:tcPr>
+            <w:tcW w:w="998" w:type="dxa"/>
+          </w:tcPr>
+          <w:p>
+            <w:pPr>
+              <w:rPr>
+                <w:lang w:val="en-US"/>
+              </w:rPr>
+            </w:pPr>
+            <w:r>
+              <w:rPr>
+                <w:lang w:val="en-US"/>
+              </w:rPr>
+              <w:t>7</w:t>
+            </w:r>
+          </w:p>
+        </w:tc>
+        <w:tc>
+          <w:tcPr>
+            <w:tcW w:w="1388" w:type="dxa"/>
+          </w:tcPr>
+          <w:p>
+            <w:pPr>
+              <w:rPr>
+                <w:lang w:val="en-US"/>
+              </w:rPr>
+            </w:pPr>
+            <w:r>
+              <w:rPr>
+                <w:lang w:val="en-US"/>
+              </w:rPr>
+              <w:t>Switch 0</w:t>
+            </w:r>
+          </w:p>
+        </w:tc>
+        <w:tc>
+          <w:tcPr>
+            <w:tcW w:w="975" w:type="dxa"/>
+          </w:tcPr>
+          <w:p>
+            <w:r>
+              <w:rPr>
+                <w:lang w:val="en-US"/>
+              </w:rPr>
+              <w:t>PC0</w:t>
+            </w:r>
+          </w:p>
+        </w:tc>
+        <w:tc>
+          <w:tcPr>
+            <w:tcW w:w="838" w:type="dxa"/>
+          </w:tcPr>
+          <w:p>
+            <w:pPr>
+              <w:rPr>
+                <w:lang w:val="en-US"/>
+              </w:rPr>
+            </w:pPr>
+            <w:r>
+              <w:rPr>
+                <w:lang w:val="en-US"/>
+              </w:rPr>
+              <w:t>ARP</w:t>
+            </w:r>
+          </w:p>
+        </w:tc>
+        <w:tc>
+          <w:tcPr>
+            <w:tcW w:w="4326" w:type="dxa"/>
+          </w:tcPr>
+          <w:p>
+            <w:r>
+              <w:rPr>
+                <w:noProof/>
+                <w:lang w:eastAsia="ru-RU"/>
+              </w:rPr>
+              <w:drawing>
+                <wp:inline distT="0" distB="0" distL="0" distR="0" wp14:anchorId="3491F275" wp14:editId="5E0F5449">
+                  <wp:extent cx="2610214" cy="371527"/>
+                  <wp:effectExtent l="0" t="0" r="0" b="9525"/>
+                  <wp:docPr id="82" name="Рисунок 82"/>
+                  <wp:cNvGraphicFramePr>
+                    <a:graphicFrameLocks xmlns:a="http://schemas.openxmlformats.org/drawingml/2006/main" noChangeAspect="1"/>
+                  </wp:cNvGraphicFramePr>
+                  <a:graphic xmlns:a="http://schemas.openxmlformats.org/drawingml/2006/main">
+                    <a:graphicData uri="http://schemas.openxmlformats.org/drawingml/2006/picture">
+                      <pic:pic xmlns:pic="http://schemas.openxmlformats.org/drawingml/2006/picture">
+                        <pic:nvPicPr>
+                          <pic:cNvPr id="1" name=""/>
+                          <pic:cNvPicPr/>
+                        </pic:nvPicPr>
+                        <pic:blipFill>
+                          <a:blip r:embed="rId16"/>
+                          <a:stretch>
+                            <a:fillRect/>
+                          </a:stretch>
+                        </pic:blipFill>
+                        <pic:spPr>
+                          <a:xfrm>
+                            <a:off x="0" y="0"/>
+                            <a:ext cx="2610214" cy="371527"/>
+                          </a:xfrm>
+                          <a:prstGeom prst="rect">
+                            <a:avLst/>
+                          </a:prstGeom>
+                        </pic:spPr>
+                      </pic:pic>
+                    </a:graphicData>
+                  </a:graphic>
+                </wp:inline>
+              </w:drawing>
+            </w:r>
+          </w:p>
+        </w:tc>
+        <w:tc>
+          <w:tcPr>
+            <w:tcW w:w="3651" w:type="dxa"/>
+          </w:tcPr>
+          <w:p>
+            <w:r>
+              <w:rPr>
+                <w:noProof/>
+                <w:lang w:eastAsia="ru-RU"/>
+              </w:rPr>
+              <w:drawing>
+                <wp:inline distT="0" distB="0" distL="0" distR="0" wp14:anchorId="0D214FEF" wp14:editId="52044E61">
+                  <wp:extent cx="2095792" cy="962159"/>
+                  <wp:effectExtent l="0" t="0" r="0" b="9525"/>
+                  <wp:docPr id="83" name="Рисунок 83"/>
+                  <wp:cNvGraphicFramePr>
+                    <a:graphicFrameLocks xmlns:a="http://schemas.openxmlformats.org/drawingml/2006/main" noChangeAspect="1"/>
+                  </wp:cNvGraphicFramePr>
+                  <a:graphic xmlns:a="http://schemas.openxmlformats.org/drawingml/2006/main">
+                    <a:graphicData uri="http://schemas.openxmlformats.org/drawingml/2006/picture">
+                      <pic:pic xmlns:pic="http://schemas.openxmlformats.org/drawingml/2006/picture">
+                        <pic:nvPicPr>
+                          <pic:cNvPr id="1" name=""/>
+                          <pic:cNvPicPr/>
+                        </pic:nvPicPr>
+                        <pic:blipFill>
+                          <a:blip r:embed="rId15"/>
+                          <a:stretch>
+                            <a:fillRect/>
+                          </a:stretch>
+                        </pic:blipFill>
+                        <pic:spPr>
+                          <a:xfrm>
+                            <a:off x="0" y="0"/>
+                            <a:ext cx="2095792" cy="962159"/>
+                          </a:xfrm>
+                          <a:prstGeom prst="rect">
+                            <a:avLst/>
+                          </a:prstGeom>
+                        </pic:spPr>
+                      </pic:pic>
+                    </a:graphicData>
+                  </a:graphic>
+                </wp:inline>
+              </w:drawing>
+            </w:r>
+          </w:p>
+        </w:tc>
+        <w:tc>
+          <w:tcPr>
+            <w:tcW w:w="3651" w:type="dxa"/>
+          </w:tcPr>
+          <w:p>
+            <w:r>
+              <w:rPr>
+                <w:noProof/>
+                <w:lang w:eastAsia="ru-RU"/>
+              </w:rPr>
+              <w:drawing>
+                <wp:inline distT="0" distB="0" distL="0" distR="0" wp14:anchorId="0A3FAED1" wp14:editId="482237A8">
+                  <wp:extent cx="2181529" cy="800212"/>
+                  <wp:effectExtent l="0" t="0" r="0" b="0"/>
+                  <wp:docPr id="84" name="Рисунок 84"/>
+                  <wp:cNvGraphicFramePr>
+                    <a:graphicFrameLocks xmlns:a="http://schemas.openxmlformats.org/drawingml/2006/main" noChangeAspect="1"/>
+                  </wp:cNvGraphicFramePr>
+                  <a:graphic xmlns:a="http://schemas.openxmlformats.org/drawingml/2006/main">
+                    <a:graphicData uri="http://schemas.openxmlformats.org/drawingml/2006/picture">
+                      <pic:pic xmlns:pic="http://schemas.openxmlformats.org/drawingml/2006/picture">
+                        <pic:nvPicPr>
+                          <pic:cNvPr id="1" name=""/>
+                          <pic:cNvPicPr/>
+                        </pic:nvPicPr>
+                        <pic:blipFill>
+                          <a:blip r:embed="rId14"/>
+                          <a:stretch>
+                            <a:fillRect/>
+                          </a:stretch>
+                        </pic:blipFill>
+                        <pic:spPr>
+                          <a:xfrm>
+                            <a:off x="0" y="0"/>
+                            <a:ext cx="2181529" cy="800212"/>
+                          </a:xfrm>
+                          <a:prstGeom prst="rect">
+                            <a:avLst/>
+                          </a:prstGeom>
+                        </pic:spPr>
+                      </pic:pic>
+                    </a:graphicData>
+                  </a:graphic>
+                </wp:inline>
+              </w:drawing>
+            </w:r>
+          </w:p>
+        </w:tc>
+      </w:tr>
+      <w:tr>
+        <w:trPr>
+          <w:trHeight w:val="981"/>
+        </w:trPr>
+        <w:tc>
+          <w:tcPr>
+            <w:tcW w:w="998" w:type="dxa"/>
+          </w:tcPr>
+          <w:p>
+            <w:pPr>
+              <w:rPr>
+                <w:lang w:val="en-US"/>
+              </w:rPr>
+            </w:pPr>
+            <w:r>
+              <w:rPr>
+                <w:lang w:val="en-US"/>
+              </w:rPr>
+              <w:t>8</w:t>
+            </w:r>
+          </w:p>
+        </w:tc>
+        <w:tc>
+          <w:tcPr>
+            <w:tcW w:w="1388" w:type="dxa"/>
+          </w:tcPr>
+          <w:p>
+            <w:pPr>
+              <w:rPr>
+                <w:lang w:val="en-US"/>
+              </w:rPr>
+            </w:pPr>
+            <w:r>
+              <w:rPr>
+                <w:lang w:val="en-US"/>
+              </w:rPr>
+              <w:t>-</w:t>
+            </w:r>
+          </w:p>
+        </w:tc>
+        <w:tc>
+          <w:tcPr>
+            <w:tcW w:w="975" w:type="dxa"/>
+          </w:tcPr>
+          <w:p>
+            <w:r>
+              <w:rPr>
+                <w:lang w:val="en-US"/>
+              </w:rPr>
+              <w:t>PC0</w:t>
+            </w:r>
+          </w:p>
+        </w:tc>
+        <w:tc>
+          <w:tcPr>
+            <w:tcW w:w="838" w:type="dxa"/>
+          </w:tcPr>
+          <w:p>
+            <w:pPr>
+              <w:rPr>
+                <w:lang w:val="en-US"/>
+              </w:rPr>
+            </w:pPr>
+            <w:r>
+              <w:rPr>
+                <w:lang w:val="en-US"/>
+              </w:rPr>
+              <w:t>ICMP</w:t>
+            </w:r>
+          </w:p>
+        </w:tc>
+        <w:tc>
+          <w:tcPr>
+            <w:tcW w:w="4326" w:type="dxa"/>
+          </w:tcPr>
+          <w:p>
+            <w:r>
+              <w:rPr>
+                <w:noProof/>
+                <w:lang w:eastAsia="ru-RU"/>
+              </w:rPr>
+              <w:drawing>
+                <wp:inline distT="0" distB="0" distL="0" distR="0" wp14:anchorId="63BDF68E" wp14:editId="09A88D37">
+                  <wp:extent cx="2610214" cy="371527"/>
+                  <wp:effectExtent l="0" t="0" r="0" b="9525"/>
+                  <wp:docPr id="95" name="Рисунок 95"/>
+                  <wp:cNvGraphicFramePr>
+                    <a:graphicFrameLocks xmlns:a="http://schemas.openxmlformats.org/drawingml/2006/main" noChangeAspect="1"/>
+                  </wp:cNvGraphicFramePr>
+                  <a:graphic xmlns:a="http://schemas.openxmlformats.org/drawingml/2006/main">
+                    <a:graphicData uri="http://schemas.openxmlformats.org/drawingml/2006/picture">
+                      <pic:pic xmlns:pic="http://schemas.openxmlformats.org/drawingml/2006/picture">
+                        <pic:nvPicPr>
+                          <pic:cNvPr id="1" name=""/>
+                          <pic:cNvPicPr/>
+                        </pic:nvPicPr>
+                        <pic:blipFill>
+                          <a:blip r:embed="rId16"/>
+                          <a:stretch>
+                            <a:fillRect/>
+                          </a:stretch>
+                        </pic:blipFill>
+                        <pic:spPr>
+                          <a:xfrm>
+                            <a:off x="0" y="0"/>
+                            <a:ext cx="2610214" cy="371527"/>
+                          </a:xfrm>
+                          <a:prstGeom prst="rect">
+                            <a:avLst/>
+                          </a:prstGeom>
+                        </pic:spPr>
+                      </pic:pic>
+                    </a:graphicData>
+                  </a:graphic>
+                </wp:inline>
+              </w:drawing>
+            </w:r>
+          </w:p>
+        </w:tc>
+        <w:tc>
+          <w:tcPr>
+            <w:tcW w:w="3651" w:type="dxa"/>
+          </w:tcPr>
+          <w:p>
+            <w:r>
+              <w:rPr>
+                <w:noProof/>
+                <w:lang w:eastAsia="ru-RU"/>
+              </w:rPr>
+              <w:drawing>
+                <wp:inline distT="0" distB="0" distL="0" distR="0" wp14:anchorId="223E327A" wp14:editId="47232E56">
+                  <wp:extent cx="2095792" cy="962159"/>
+                  <wp:effectExtent l="0" t="0" r="0" b="9525"/>
+                  <wp:docPr id="88" name="Рисунок 88"/>
+                  <wp:cNvGraphicFramePr>
+                    <a:graphicFrameLocks xmlns:a="http://schemas.openxmlformats.org/drawingml/2006/main" noChangeAspect="1"/>
+                  </wp:cNvGraphicFramePr>
+                  <a:graphic xmlns:a="http://schemas.openxmlformats.org/drawingml/2006/main">
+                    <a:graphicData uri="http://schemas.openxmlformats.org/drawingml/2006/picture">
+                      <pic:pic xmlns:pic="http://schemas.openxmlformats.org/drawingml/2006/picture">
+                        <pic:nvPicPr>
+                          <pic:cNvPr id="1" name=""/>
+                          <pic:cNvPicPr/>
+                        </pic:nvPicPr>
+                        <pic:blipFill>
+                          <a:blip r:embed="rId15"/>
+                          <a:stretch>
+                            <a:fillRect/>
+                          </a:stretch>
+                        </pic:blipFill>
+                        <pic:spPr>
+                          <a:xfrm>
+                            <a:off x="0" y="0"/>
+                            <a:ext cx="2095792" cy="962159"/>
+                          </a:xfrm>
+                          <a:prstGeom prst="rect">
+                            <a:avLst/>
+                          </a:prstGeom>
+                        </pic:spPr>
+                      </pic:pic>
+                    </a:graphicData>
+                  </a:graphic>
+                </wp:inline>
+              </w:drawing>
+            </w:r>
+          </w:p>
+        </w:tc>
+        <w:tc>
+          <w:tcPr>
+            <w:tcW w:w="3651" w:type="dxa"/>
+          </w:tcPr>
+          <w:p>
+            <w:r>
+              <w:rPr>
+                <w:noProof/>
+                <w:lang w:eastAsia="ru-RU"/>
+              </w:rPr>
+              <w:drawing>
+                <wp:inline distT="0" distB="0" distL="0" distR="0" wp14:anchorId="2BB5860A" wp14:editId="6DE3FD94">
+                  <wp:extent cx="2181529" cy="800212"/>
+                  <wp:effectExtent l="0" t="0" r="0" b="0"/>
+                  <wp:docPr id="102" name="Рисунок 102"/>
+                  <wp:cNvGraphicFramePr>
+                    <a:graphicFrameLocks xmlns:a="http://schemas.openxmlformats.org/drawingml/2006/main" noChangeAspect="1"/>
+                  </wp:cNvGraphicFramePr>
+                  <a:graphic xmlns:a="http://schemas.openxmlformats.org/drawingml/2006/main">
+                    <a:graphicData uri="http://schemas.openxmlformats.org/drawingml/2006/picture">
+                      <pic:pic xmlns:pic="http://schemas.openxmlformats.org/drawingml/2006/picture">
+                        <pic:nvPicPr>
+                          <pic:cNvPr id="1" name=""/>
+                          <pic:cNvPicPr/>
+                        </pic:nvPicPr>
+                        <pic:blipFill>
+                          <a:blip r:embed="rId14"/>
+                          <a:stretch>
+                            <a:fillRect/>
+                          </a:stretch>
+                        </pic:blipFill>
+                        <pic:spPr>
+                          <a:xfrm>
+                            <a:off x="0" y="0"/>
+                            <a:ext cx="2181529" cy="800212"/>
+                          </a:xfrm>
+                          <a:prstGeom prst="rect">
+                            <a:avLst/>
+                          </a:prstGeom>
+                        </pic:spPr>
+                      </pic:pic>
+                    </a:graphicData>
+                  </a:graphic>
+                </wp:inline>
+              </w:drawing>
+            </w:r>
+          </w:p>
+        </w:tc>
+      </w:tr>
+      <w:tr>
+        <w:tc>
+          <w:tcPr>
+            <w:tcW w:w="998" w:type="dxa"/>
+          </w:tcPr>
+          <w:p>
+            <w:pPr>
+              <w:rPr>
+                <w:lang w:val="en-US"/>
+              </w:rPr>
+            </w:pPr>
+            <w:r>
+              <w:rPr>
+                <w:lang w:val="en-US"/>
+              </w:rPr>
+              <w:t>9</w:t>
+            </w:r>
+          </w:p>
+        </w:tc>
+        <w:tc>
+          <w:tcPr>
+            <w:tcW w:w="1388" w:type="dxa"/>
+          </w:tcPr>
+          <w:p>
+            <w:r>
+              <w:rPr>
+                <w:lang w:val="en-US"/>
+              </w:rPr>
+              <w:t>PC0</w:t>
+            </w:r>
+          </w:p>
+        </w:tc>
+        <w:tc>
+          <w:tcPr>
+            <w:tcW w:w="975" w:type="dxa"/>
+          </w:tcPr>
+          <w:p>
+            <w:r>
+              <w:rPr>
+                <w:lang w:val="en-US"/>
+              </w:rPr>
+              <w:t>Switch0</w:t>
+            </w:r>
+          </w:p>
+        </w:tc>
+        <w:tc>
+          <w:tcPr>
+            <w:tcW w:w="838" w:type="dxa"/>
+          </w:tcPr>
+          <w:p>
+            <w:pPr>
+              <w:rPr>
+                <w:lang w:val="en-US"/>
+              </w:rPr>
+            </w:pPr>
+            <w:r>
+              <w:rPr>
+                <w:lang w:val="en-US"/>
+              </w:rPr>
+              <w:t>ICMP</w:t>
+            </w:r>
+          </w:p>
+        </w:tc>
+        <w:tc>
+          <w:tcPr>
+            <w:tcW w:w="4326" w:type="dxa"/>
+          </w:tcPr>
+          <w:p>
+            <w:r>
+              <w:rPr>
+                <w:noProof/>
+                <w:lang w:eastAsia="ru-RU"/>
+              </w:rPr>
+              <w:drawing>
+                <wp:inline distT="0" distB="0" distL="0" distR="0" wp14:anchorId="5E840FB3" wp14:editId="0B5B2677">
+                  <wp:extent cx="2610214" cy="371527"/>
+                  <wp:effectExtent l="0" t="0" r="0" b="9525"/>
+                  <wp:docPr id="96" name="Рисунок 96"/>
+                  <wp:cNvGraphicFramePr>
+                    <a:graphicFrameLocks xmlns:a="http://schemas.openxmlformats.org/drawingml/2006/main" noChangeAspect="1"/>
+                  </wp:cNvGraphicFramePr>
+                  <a:graphic xmlns:a="http://schemas.openxmlformats.org/drawingml/2006/main">
+                    <a:graphicData uri="http://schemas.openxmlformats.org/drawingml/2006/picture">
+                      <pic:pic xmlns:pic="http://schemas.openxmlformats.org/drawingml/2006/picture">
+                        <pic:nvPicPr>
+                          <pic:cNvPr id="1" name=""/>
+                          <pic:cNvPicPr/>
+                        </pic:nvPicPr>
+                        <pic:blipFill>
+                          <a:blip r:embed="rId16"/>
+                          <a:stretch>
+                            <a:fillRect/>
+                          </a:stretch>
+                        </pic:blipFill>
+                        <pic:spPr>
+                          <a:xfrm>
+                            <a:off x="0" y="0"/>
+                            <a:ext cx="2610214" cy="371527"/>
+                          </a:xfrm>
+                          <a:prstGeom prst="rect">
+                            <a:avLst/>
+                          </a:prstGeom>
+                        </pic:spPr>
+                      </pic:pic>
+                    </a:graphicData>
+                  </a:graphic>
+                </wp:inline>
+              </w:drawing>
+            </w:r>
+          </w:p>
+        </w:tc>
+        <w:tc>
+          <w:tcPr>
+            <w:tcW w:w="3651" w:type="dxa"/>
+          </w:tcPr>
+          <w:p>
+            <w:r>
+              <w:rPr>
+                <w:noProof/>
+                <w:lang w:eastAsia="ru-RU"/>
+              </w:rPr>
+              <w:drawing>
+                <wp:inline distT="0" distB="0" distL="0" distR="0" wp14:anchorId="42DF4DF1" wp14:editId="0BBDDE8F">
+                  <wp:extent cx="2095792" cy="962159"/>
+                  <wp:effectExtent l="0" t="0" r="0" b="9525"/>
+                  <wp:docPr id="89" name="Рисунок 89"/>
+                  <wp:cNvGraphicFramePr>
+                    <a:graphicFrameLocks xmlns:a="http://schemas.openxmlformats.org/drawingml/2006/main" noChangeAspect="1"/>
+                  </wp:cNvGraphicFramePr>
+                  <a:graphic xmlns:a="http://schemas.openxmlformats.org/drawingml/2006/main">
+                    <a:graphicData uri="http://schemas.openxmlformats.org/drawingml/2006/picture">
+                      <pic:pic xmlns:pic="http://schemas.openxmlformats.org/drawingml/2006/picture">
+                        <pic:nvPicPr>
+                          <pic:cNvPr id="1" name=""/>
+                          <pic:cNvPicPr/>
+                        </pic:nvPicPr>
+                        <pic:blipFill>
+                          <a:blip r:embed="rId15"/>
+                          <a:stretch>
+                            <a:fillRect/>
+                          </a:stretch>
+                        </pic:blipFill>
+                        <pic:spPr>
+                          <a:xfrm>
+                            <a:off x="0" y="0"/>
+                            <a:ext cx="2095792" cy="962159"/>
+                          </a:xfrm>
+                          <a:prstGeom prst="rect">
+                            <a:avLst/>
+                          </a:prstGeom>
+                        </pic:spPr>
+                      </pic:pic>
+                    </a:graphicData>
+                  </a:graphic>
+                </wp:inline>
+              </w:drawing>
+            </w:r>
+          </w:p>
+        </w:tc>
+        <w:tc>
+          <w:tcPr>
+            <w:tcW w:w="3651" w:type="dxa"/>
+          </w:tcPr>
+          <w:p>
+            <w:r>
+              <w:rPr>
+                <w:noProof/>
+                <w:lang w:eastAsia="ru-RU"/>
+              </w:rPr>
+              <w:drawing>
+                <wp:inline distT="0" distB="0" distL="0" distR="0" wp14:anchorId="0E0FDCC8" wp14:editId="1195AD6A">
+                  <wp:extent cx="2181529" cy="800212"/>
+                  <wp:effectExtent l="0" t="0" r="0" b="0"/>
+                  <wp:docPr id="103" name="Рисунок 103"/>
+                  <wp:cNvGraphicFramePr>
+                    <a:graphicFrameLocks xmlns:a="http://schemas.openxmlformats.org/drawingml/2006/main" noChangeAspect="1"/>
+                  </wp:cNvGraphicFramePr>
+                  <a:graphic xmlns:a="http://schemas.openxmlformats.org/drawingml/2006/main">
+                    <a:graphicData uri="http://schemas.openxmlformats.org/drawingml/2006/picture">
+                      <pic:pic xmlns:pic="http://schemas.openxmlformats.org/drawingml/2006/picture">
+                        <pic:nvPicPr>
+                          <pic:cNvPr id="1" name=""/>
+                          <pic:cNvPicPr/>
+                        </pic:nvPicPr>
+                        <pic:blipFill>
+                          <a:blip r:embed="rId14"/>
+                          <a:stretch>
+                            <a:fillRect/>
+                          </a:stretch>
+                        </pic:blipFill>
+                        <pic:spPr>
+                          <a:xfrm>
+                            <a:off x="0" y="0"/>
+                            <a:ext cx="2181529" cy="800212"/>
+                          </a:xfrm>
+                          <a:prstGeom prst="rect">
+                            <a:avLst/>
+                          </a:prstGeom>
+                        </pic:spPr>
+                      </pic:pic>
+                    </a:graphicData>
+                  </a:graphic>
+                </wp:inline>
+              </w:drawing>
+            </w:r>
+          </w:p>
+        </w:tc>
+      </w:tr>
+      <w:tr>
+        <w:tc>
+          <w:tcPr>
+            <w:tcW w:w="998" w:type="dxa"/>
+          </w:tcPr>
+          <w:p>
+            <w:pPr>
+              <w:rPr>
+                <w:lang w:val="en-US"/>
+              </w:rPr>
+            </w:pPr>
+            <w:r>
+              <w:rPr>
+                <w:lang w:val="en-US"/>
+              </w:rPr>
+              <w:t>10</w:t>
+            </w:r>
+          </w:p>
+        </w:tc>
+        <w:tc>
+          <w:tcPr>
+            <w:tcW w:w="1388" w:type="dxa"/>
+          </w:tcPr>
+          <w:p>
+            <w:pPr>
+              <w:rPr>
+                <w:lang w:val="en-US"/>
+              </w:rPr>
+            </w:pPr>
+            <w:r>
+              <w:rPr>
+                <w:lang w:val="en-US"/>
+              </w:rPr>
+              <w:t>Switch 0</w:t>
+            </w:r>
+          </w:p>
+        </w:tc>
+        <w:tc>
+          <w:tcPr>
+            <w:tcW w:w="975" w:type="dxa"/>
+          </w:tcPr>
+          <w:p>
+            <w:r>
+              <w:rPr>
+                <w:lang w:val="en-US"/>
+              </w:rPr>
+              <w:t>Switch 1</w:t>
+            </w:r>
+          </w:p>
+        </w:tc>
+        <w:tc>
+          <w:tcPr>
+            <w:tcW w:w="838" w:type="dxa"/>
+          </w:tcPr>
+          <w:p>
+            <w:pPr>
+              <w:rPr>
+                <w:lang w:val="en-US"/>
+              </w:rPr>
+            </w:pPr>
+            <w:r>
+              <w:rPr>
+                <w:lang w:val="en-US"/>
+              </w:rPr>
+              <w:t>ICMP</w:t>
+            </w:r>
+          </w:p>
+        </w:tc>
+        <w:tc>
+          <w:tcPr>
+            <w:tcW w:w="4326" w:type="dxa"/>
+          </w:tcPr>
+          <w:p>
+            <w:r>
+              <w:rPr>
+                <w:noProof/>
+                <w:lang w:eastAsia="ru-RU"/>
+              </w:rPr>
+              <w:drawing>
+                <wp:inline distT="0" distB="0" distL="0" distR="0" wp14:anchorId="362A7D4C" wp14:editId="17159285">
+                  <wp:extent cx="2610214" cy="371527"/>
+                  <wp:effectExtent l="0" t="0" r="0" b="9525"/>
+                  <wp:docPr id="97" name="Рисунок 97"/>
+                  <wp:cNvGraphicFramePr>
+                    <a:graphicFrameLocks xmlns:a="http://schemas.openxmlformats.org/drawingml/2006/main" noChangeAspect="1"/>
+                  </wp:cNvGraphicFramePr>
+                  <a:graphic xmlns:a="http://schemas.openxmlformats.org/drawingml/2006/main">
+                    <a:graphicData uri="http://schemas.openxmlformats.org/drawingml/2006/picture">
+                      <pic:pic xmlns:pic="http://schemas.openxmlformats.org/drawingml/2006/picture">
+                        <pic:nvPicPr>
+                          <pic:cNvPr id="1" name=""/>
+                          <pic:cNvPicPr/>
+                        </pic:nvPicPr>
+                        <pic:blipFill>
+                          <a:blip r:embed="rId16"/>
+                          <a:stretch>
+                            <a:fillRect/>
+                          </a:stretch>
+                        </pic:blipFill>
+                        <pic:spPr>
+                          <a:xfrm>
+                            <a:off x="0" y="0"/>
+                            <a:ext cx="2610214" cy="371527"/>
+                          </a:xfrm>
+                          <a:prstGeom prst="rect">
+                            <a:avLst/>
+                          </a:prstGeom>
+                        </pic:spPr>
+                      </pic:pic>
+                    </a:graphicData>
+                  </a:graphic>
+                </wp:inline>
+              </w:drawing>
+            </w:r>
+          </w:p>
+        </w:tc>
+        <w:tc>
+          <w:tcPr>
+            <w:tcW w:w="3651" w:type="dxa"/>
+          </w:tcPr>
+          <w:p>
+            <w:r>
+              <w:rPr>
+                <w:noProof/>
+                <w:lang w:eastAsia="ru-RU"/>
+              </w:rPr>
+              <w:drawing>
+                <wp:inline distT="0" distB="0" distL="0" distR="0" wp14:anchorId="31A2BDDA" wp14:editId="4B5A1D40">
+                  <wp:extent cx="2095792" cy="962159"/>
+                  <wp:effectExtent l="0" t="0" r="0" b="9525"/>
+                  <wp:docPr id="90" name="Рисунок 90"/>
+                  <wp:cNvGraphicFramePr>
+                    <a:graphicFrameLocks xmlns:a="http://schemas.openxmlformats.org/drawingml/2006/main" noChangeAspect="1"/>
+                  </wp:cNvGraphicFramePr>
+                  <a:graphic xmlns:a="http://schemas.openxmlformats.org/drawingml/2006/main">
+                    <a:graphicData uri="http://schemas.openxmlformats.org/drawingml/2006/picture">
+                      <pic:pic xmlns:pic="http://schemas.openxmlformats.org/drawingml/2006/picture">
+                        <pic:nvPicPr>
+                          <pic:cNvPr id="1" name=""/>
+                          <pic:cNvPicPr/>
+                        </pic:nvPicPr>
+                        <pic:blipFill>
+                          <a:blip r:embed="rId15"/>
+                          <a:stretch>
+                            <a:fillRect/>
+                          </a:stretch>
+                        </pic:blipFill>
+                        <pic:spPr>
+                          <a:xfrm>
+                            <a:off x="0" y="0"/>
+                            <a:ext cx="2095792" cy="962159"/>
+                          </a:xfrm>
+                          <a:prstGeom prst="rect">
+                            <a:avLst/>
+                          </a:prstGeom>
+                        </pic:spPr>
+                      </pic:pic>
+                    </a:graphicData>
+                  </a:graphic>
+                </wp:inline>
+              </w:drawing>
+            </w:r>
+          </w:p>
+        </w:tc>
+        <w:tc>
+          <w:tcPr>
+            <w:tcW w:w="3651" w:type="dxa"/>
+          </w:tcPr>
+          <w:p>
+            <w:r>
+              <w:rPr>
+                <w:noProof/>
+                <w:lang w:eastAsia="ru-RU"/>
+              </w:rPr>
+              <w:drawing>
+                <wp:inline distT="0" distB="0" distL="0" distR="0" wp14:anchorId="5B20FDE9" wp14:editId="1BB9AF6F">
+                  <wp:extent cx="2181529" cy="800212"/>
+                  <wp:effectExtent l="0" t="0" r="0" b="0"/>
+                  <wp:docPr id="104" name="Рисунок 104"/>
+                  <wp:cNvGraphicFramePr>
+                    <a:graphicFrameLocks xmlns:a="http://schemas.openxmlformats.org/drawingml/2006/main" noChangeAspect="1"/>
+                  </wp:cNvGraphicFramePr>
+                  <a:graphic xmlns:a="http://schemas.openxmlformats.org/drawingml/2006/main">
+                    <a:graphicData uri="http://schemas.openxmlformats.org/drawingml/2006/picture">
+                      <pic:pic xmlns:pic="http://schemas.openxmlformats.org/drawingml/2006/picture">
+                        <pic:nvPicPr>
+                          <pic:cNvPr id="1" name=""/>
+                          <pic:cNvPicPr/>
+                        </pic:nvPicPr>
+                        <pic:blipFill>
+                          <a:blip r:embed="rId14"/>
+                          <a:stretch>
+                            <a:fillRect/>
+                          </a:stretch>
+                        </pic:blipFill>
+                        <pic:spPr>
+                          <a:xfrm>
+                            <a:off x="0" y="0"/>
+                            <a:ext cx="2181529" cy="800212"/>
+                          </a:xfrm>
+                          <a:prstGeom prst="rect">
+                            <a:avLst/>
+                          </a:prstGeom>
+                        </pic:spPr>
+                      </pic:pic>
+                    </a:graphicData>
+                  </a:graphic>
+                </wp:inline>
+              </w:drawing>
+            </w:r>
+          </w:p>
+        </w:tc>
+      </w:tr>
+      <w:tr>
+        <w:trPr>
+          <w:trHeight w:val="961"/>
+        </w:trPr>
+        <w:tc>
+          <w:tcPr>
+            <w:tcW w:w="998" w:type="dxa"/>
+          </w:tcPr>
+          <w:p>
+            <w:pPr>
+              <w:rPr>
+                <w:lang w:val="en-US"/>
+              </w:rPr>
+            </w:pPr>
+            <w:r>
+              <w:rPr>
+                <w:lang w:val="en-US"/>
+              </w:rPr>
+              <w:t>11</w:t>
+            </w:r>
+          </w:p>
+        </w:tc>
+        <w:tc>
+          <w:tcPr>
+            <w:tcW w:w="1388" w:type="dxa"/>
+          </w:tcPr>
+          <w:p>
+            <w:r>
+              <w:rPr>
+                <w:lang w:val="en-US"/>
+              </w:rPr>
+              <w:t>Switch 1</w:t>
+            </w:r>
+          </w:p>
+        </w:tc>
+        <w:tc>
+          <w:tcPr>
+            <w:tcW w:w="975" w:type="dxa"/>
+          </w:tcPr>
+          <w:p>
+            <w:pPr>
+              <w:rPr>
+                <w:lang w:val="en-US"/>
+              </w:rPr>
+            </w:pPr>
+            <w:r>
+              <w:rPr>
+                <w:lang w:val="en-US"/>
+              </w:rPr>
+              <w:t>PC4</w:t>
+            </w:r>
+          </w:p>
+        </w:tc>
+        <w:tc>
+          <w:tcPr>
+            <w:tcW w:w="838" w:type="dxa"/>
+          </w:tcPr>
+          <w:p>
+            <w:pPr>
+              <w:rPr>
+                <w:lang w:val="en-US"/>
+              </w:rPr>
+            </w:pPr>
+            <w:r>
+              <w:rPr>
+                <w:lang w:val="en-US"/>
+              </w:rPr>
+              <w:t>ICMP</w:t>
+            </w:r>
+          </w:p>
+        </w:tc>
+        <w:tc>
+          <w:tcPr>
+            <w:tcW w:w="4326" w:type="dxa"/>
+          </w:tcPr>
+          <w:p>
+            <w:r>
+              <w:rPr>
+                <w:noProof/>
+                <w:lang w:eastAsia="ru-RU"/>
+              </w:rPr>
+              <w:drawing>
+                <wp:inline distT="0" distB="0" distL="0" distR="0" wp14:anchorId="3D8BFC5B" wp14:editId="3E5D1064">
+                  <wp:extent cx="2610214" cy="371527"/>
+                  <wp:effectExtent l="0" t="0" r="0" b="9525"/>
+                  <wp:docPr id="98" name="Рисунок 98"/>
+                  <wp:cNvGraphicFramePr>
+                    <a:graphicFrameLocks xmlns:a="http://schemas.openxmlformats.org/drawingml/2006/main" noChangeAspect="1"/>
+                  </wp:cNvGraphicFramePr>
+                  <a:graphic xmlns:a="http://schemas.openxmlformats.org/drawingml/2006/main">
+                    <a:graphicData uri="http://schemas.openxmlformats.org/drawingml/2006/picture">
+                      <pic:pic xmlns:pic="http://schemas.openxmlformats.org/drawingml/2006/picture">
+                        <pic:nvPicPr>
+                          <pic:cNvPr id="1" name=""/>
+                          <pic:cNvPicPr/>
+                        </pic:nvPicPr>
+                        <pic:blipFill>
+                          <a:blip r:embed="rId16"/>
+                          <a:stretch>
+                            <a:fillRect/>
+                          </a:stretch>
+                        </pic:blipFill>
+                        <pic:spPr>
+                          <a:xfrm>
+                            <a:off x="0" y="0"/>
+                            <a:ext cx="2610214" cy="371527"/>
+                          </a:xfrm>
+                          <a:prstGeom prst="rect">
+                            <a:avLst/>
+                          </a:prstGeom>
+                        </pic:spPr>
+                      </pic:pic>
+                    </a:graphicData>
+                  </a:graphic>
+                </wp:inline>
+              </w:drawing>
+            </w:r>
+          </w:p>
+        </w:tc>
+        <w:tc>
+          <w:tcPr>
+            <w:tcW w:w="3651" w:type="dxa"/>
+          </w:tcPr>
+          <w:p>
+            <w:r>
+              <w:rPr>
+                <w:noProof/>
+                <w:lang w:eastAsia="ru-RU"/>
+              </w:rPr>
+              <w:drawing>
+                <wp:inline distT="0" distB="0" distL="0" distR="0" wp14:anchorId="134AA44C" wp14:editId="318DB487">
+                  <wp:extent cx="2095792" cy="962159"/>
+                  <wp:effectExtent l="0" t="0" r="0" b="9525"/>
+                  <wp:docPr id="91" name="Рисунок 91"/>
+                  <wp:cNvGraphicFramePr>
+                    <a:graphicFrameLocks xmlns:a="http://schemas.openxmlformats.org/drawingml/2006/main" noChangeAspect="1"/>
+                  </wp:cNvGraphicFramePr>
+                  <a:graphic xmlns:a="http://schemas.openxmlformats.org/drawingml/2006/main">
+                    <a:graphicData uri="http://schemas.openxmlformats.org/drawingml/2006/picture">
+                      <pic:pic xmlns:pic="http://schemas.openxmlformats.org/drawingml/2006/picture">
+                        <pic:nvPicPr>
+                          <pic:cNvPr id="1" name=""/>
+                          <pic:cNvPicPr/>
+                        </pic:nvPicPr>
+                        <pic:blipFill>
+                          <a:blip r:embed="rId15"/>
+                          <a:stretch>
+                            <a:fillRect/>
+                          </a:stretch>
+                        </pic:blipFill>
+                        <pic:spPr>
+                          <a:xfrm>
+                            <a:off x="0" y="0"/>
+                            <a:ext cx="2095792" cy="962159"/>
+                          </a:xfrm>
+                          <a:prstGeom prst="rect">
+                            <a:avLst/>
+                          </a:prstGeom>
+                        </pic:spPr>
+                      </pic:pic>
+                    </a:graphicData>
+                  </a:graphic>
+                </wp:inline>
+              </w:drawing>
+            </w:r>
+          </w:p>
+        </w:tc>
+        <w:tc>
+          <w:tcPr>
+            <w:tcW w:w="3651" w:type="dxa"/>
+          </w:tcPr>
+          <w:p>
+            <w:r>
+              <w:rPr>
+                <w:noProof/>
+                <w:lang w:eastAsia="ru-RU"/>
+              </w:rPr>
+              <w:drawing>
+                <wp:inline distT="0" distB="0" distL="0" distR="0" wp14:anchorId="24536C5F" wp14:editId="2F713D5F">
+                  <wp:extent cx="2181529" cy="800212"/>
+                  <wp:effectExtent l="0" t="0" r="0" b="0"/>
+                  <wp:docPr id="105" name="Рисунок 105"/>
+                  <wp:cNvGraphicFramePr>
+                    <a:graphicFrameLocks xmlns:a="http://schemas.openxmlformats.org/drawingml/2006/main" noChangeAspect="1"/>
+                  </wp:cNvGraphicFramePr>
+                  <a:graphic xmlns:a="http://schemas.openxmlformats.org/drawingml/2006/main">
+                    <a:graphicData uri="http://schemas.openxmlformats.org/drawingml/2006/picture">
+                      <pic:pic xmlns:pic="http://schemas.openxmlformats.org/drawingml/2006/picture">
+                        <pic:nvPicPr>
+                          <pic:cNvPr id="1" name=""/>
+                          <pic:cNvPicPr/>
+                        </pic:nvPicPr>
+                        <pic:blipFill>
+                          <a:blip r:embed="rId14"/>
+                          <a:stretch>
+                            <a:fillRect/>
+                          </a:stretch>
+                        </pic:blipFill>
+                        <pic:spPr>
+                          <a:xfrm>
+                            <a:off x="0" y="0"/>
+                            <a:ext cx="2181529" cy="800212"/>
+                          </a:xfrm>
+                          <a:prstGeom prst="rect">
+                            <a:avLst/>
+                          </a:prstGeom>
+                        </pic:spPr>
+                      </pic:pic>
+                    </a:graphicData>
+                  </a:graphic>
+                </wp:inline>
+              </w:drawing>
+            </w:r>
+          </w:p>
+        </w:tc>
+      </w:tr>
+      <w:tr>
+        <w:trPr>
+          <w:trHeight w:val="961"/>
+        </w:trPr>
+        <w:tc>
+          <w:tcPr>
+            <w:tcW w:w="998" w:type="dxa"/>
+          </w:tcPr>
+          <w:p>
+            <w:r>
+              <w:t>12</w:t>
+            </w:r>
+          </w:p>
+        </w:tc>
+        <w:tc>
+          <w:tcPr>
+            <w:tcW w:w="1388" w:type="dxa"/>
+          </w:tcPr>
+          <w:p>
+            <w:pPr>
+              <w:rPr>
+                <w:lang w:val="en-US"/>
+              </w:rPr>
+            </w:pPr>
+            <w:r>
+              <w:rPr>
+                <w:lang w:val="en-US"/>
+              </w:rPr>
+              <w:t>PC4</w:t>
+            </w:r>
+          </w:p>
+        </w:tc>
+        <w:tc>
+          <w:tcPr>
+            <w:tcW w:w="975" w:type="dxa"/>
+          </w:tcPr>
+          <w:p>
+            <w:pPr>
+              <w:rPr>
+                <w:lang w:val="en-US"/>
+              </w:rPr>
+            </w:pPr>
+            <w:r>
+              <w:rPr>
+                <w:lang w:val="en-US"/>
+              </w:rPr>
+              <w:t>Switch1</w:t>
+            </w:r>
+          </w:p>
+        </w:tc>
+        <w:tc>
+          <w:tcPr>
+            <w:tcW w:w="838" w:type="dxa"/>
+          </w:tcPr>
+          <w:p>
+            <w:pPr>
+              <w:rPr>
+                <w:lang w:val="en-US"/>
+              </w:rPr>
+            </w:pPr>
+            <w:r>
+              <w:rPr>
+                <w:lang w:val="en-US"/>
+              </w:rPr>
+              <w:t>ICMP</w:t>
+            </w:r>
+          </w:p>
+        </w:tc>
+        <w:tc>
+          <w:tcPr>
+            <w:tcW w:w="4326" w:type="dxa"/>
+          </w:tcPr>
+          <w:p>
+            <w:pPr>
+              <w:rPr>
+                <w:noProof/>
+                <w:lang w:eastAsia="ru-RU"/>
+              </w:rPr>
+            </w:pPr>
+            <w:r>
+              <w:rPr>
+                <w:noProof/>
+                <w:lang w:eastAsia="ru-RU"/>
+              </w:rPr>
+              <w:drawing>
+                <wp:inline distT="0" distB="0" distL="0" distR="0" wp14:anchorId="264C3C95" wp14:editId="55BCD627">
+                  <wp:extent cx="2610214" cy="371527"/>
+                  <wp:effectExtent l="0" t="0" r="0" b="9525"/>
+                  <wp:docPr id="99" name="Рисунок 99"/>
+                  <wp:cNvGraphicFramePr>
+                    <a:graphicFrameLocks xmlns:a="http://schemas.openxmlformats.org/drawingml/2006/main" noChangeAspect="1"/>
+                  </wp:cNvGraphicFramePr>
+                  <a:graphic xmlns:a="http://schemas.openxmlformats.org/drawingml/2006/main">
+                    <a:graphicData uri="http://schemas.openxmlformats.org/drawingml/2006/picture">
+                      <pic:pic xmlns:pic="http://schemas.openxmlformats.org/drawingml/2006/picture">
+                        <pic:nvPicPr>
+                          <pic:cNvPr id="1" name=""/>
+                          <pic:cNvPicPr/>
+                        </pic:nvPicPr>
+                        <pic:blipFill>
+                          <a:blip r:embed="rId16"/>
+                          <a:stretch>
+                            <a:fillRect/>
+                          </a:stretch>
+                        </pic:blipFill>
+                        <pic:spPr>
+                          <a:xfrm>
+                            <a:off x="0" y="0"/>
+                            <a:ext cx="2610214" cy="371527"/>
+                          </a:xfrm>
+                          <a:prstGeom prst="rect">
+                            <a:avLst/>
+                          </a:prstGeom>
+                        </pic:spPr>
+                      </pic:pic>
+                    </a:graphicData>
+                  </a:graphic>
+                </wp:inline>
+              </w:drawing>
+            </w:r>
+          </w:p>
+        </w:tc>
+        <w:tc>
+          <w:tcPr>
+            <w:tcW w:w="3651" w:type="dxa"/>
+          </w:tcPr>
+          <w:p>
+            <w:r>
+              <w:rPr>
+                <w:noProof/>
+                <w:lang w:eastAsia="ru-RU"/>
+              </w:rPr>
+              <w:drawing>
+                <wp:inline distT="0" distB="0" distL="0" distR="0" wp14:anchorId="48706E95" wp14:editId="1C4F30DC">
+                  <wp:extent cx="2095792" cy="962159"/>
+                  <wp:effectExtent l="0" t="0" r="0" b="9525"/>
+                  <wp:docPr id="92" name="Рисунок 92"/>
+                  <wp:cNvGraphicFramePr>
+                    <a:graphicFrameLocks xmlns:a="http://schemas.openxmlformats.org/drawingml/2006/main" noChangeAspect="1"/>
+                  </wp:cNvGraphicFramePr>
+                  <a:graphic xmlns:a="http://schemas.openxmlformats.org/drawingml/2006/main">
+                    <a:graphicData uri="http://schemas.openxmlformats.org/drawingml/2006/picture">
+                      <pic:pic xmlns:pic="http://schemas.openxmlformats.org/drawingml/2006/picture">
+                        <pic:nvPicPr>
+                          <pic:cNvPr id="1" name=""/>
+                          <pic:cNvPicPr/>
+                        </pic:nvPicPr>
+                        <pic:blipFill>
+                          <a:blip r:embed="rId15"/>
+                          <a:stretch>
+                            <a:fillRect/>
+                          </a:stretch>
+                        </pic:blipFill>
+                        <pic:spPr>
+                          <a:xfrm>
+                            <a:off x="0" y="0"/>
+                            <a:ext cx="2095792" cy="962159"/>
+                          </a:xfrm>
+                          <a:prstGeom prst="rect">
+                            <a:avLst/>
+                          </a:prstGeom>
+                        </pic:spPr>
+                      </pic:pic>
+                    </a:graphicData>
+                  </a:graphic>
+                </wp:inline>
+              </w:drawing>
+            </w:r>
+          </w:p>
+        </w:tc>
+        <w:tc>
+          <w:tcPr>
+            <w:tcW w:w="3651" w:type="dxa"/>
+          </w:tcPr>
+          <w:p>
+            <w:r>
+              <w:rPr>
+                <w:noProof/>
+                <w:lang w:eastAsia="ru-RU"/>
+              </w:rPr>
+              <w:drawing>
+                <wp:inline distT="0" distB="0" distL="0" distR="0" wp14:anchorId="25121C86" wp14:editId="42DD07C9">
+                  <wp:extent cx="2181529" cy="800212"/>
+                  <wp:effectExtent l="0" t="0" r="0" b="0"/>
+                  <wp:docPr id="106" name="Рисунок 106"/>
+                  <wp:cNvGraphicFramePr>
+                    <a:graphicFrameLocks xmlns:a="http://schemas.openxmlformats.org/drawingml/2006/main" noChangeAspect="1"/>
+                  </wp:cNvGraphicFramePr>
+                  <a:graphic xmlns:a="http://schemas.openxmlformats.org/drawingml/2006/main">
+                    <a:graphicData uri="http://schemas.openxmlformats.org/drawingml/2006/picture">
+                      <pic:pic xmlns:pic="http://schemas.openxmlformats.org/drawingml/2006/picture">
+                        <pic:nvPicPr>
+                          <pic:cNvPr id="1" name=""/>
+                          <pic:cNvPicPr/>
+                        </pic:nvPicPr>
+                        <pic:blipFill>
+                          <a:blip r:embed="rId14"/>
+                          <a:stretch>
+                            <a:fillRect/>
+                          </a:stretch>
+                        </pic:blipFill>
+                        <pic:spPr>
+                          <a:xfrm>
+                            <a:off x="0" y="0"/>
+                            <a:ext cx="2181529" cy="800212"/>
+                          </a:xfrm>
+                          <a:prstGeom prst="rect">
+                            <a:avLst/>
+                          </a:prstGeom>
+                        </pic:spPr>
+                      </pic:pic>
+                    </a:graphicData>
+                  </a:graphic>
+                </wp:inline>
+              </w:drawing>
+            </w:r>
+          </w:p>
+        </w:tc>
+      </w:tr>
+      <w:tr>
+        <w:trPr>
+          <w:trHeight w:val="961"/>
+        </w:trPr>
+        <w:tc>
+          <w:tcPr>
+            <w:tcW w:w="998" w:type="dxa"/>
+          </w:tcPr>
+          <w:p>
+            <w:r>
+              <w:t>13</w:t>
+            </w:r>
+          </w:p>
+        </w:tc>
+        <w:tc>
+          <w:tcPr>
+            <w:tcW w:w="1388" w:type="dxa"/>
+          </w:tcPr>
+          <w:p>
+            <w:pPr>
+              <w:rPr>
+                <w:lang w:val="en-US"/>
+              </w:rPr>
+            </w:pPr>
+            <w:r>
+              <w:rPr>
+                <w:lang w:val="en-US"/>
+              </w:rPr>
+              <w:t>Switch1</w:t>
+            </w:r>
+          </w:p>
+        </w:tc>
+        <w:tc>
+          <w:tcPr>
+            <w:tcW w:w="975" w:type="dxa"/>
+          </w:tcPr>
+          <w:p>
+            <w:pPr>
+              <w:rPr>
+                <w:lang w:val="en-US"/>
+              </w:rPr>
+            </w:pPr>
+            <w:r>
+              <w:rPr>
+                <w:lang w:val="en-US"/>
+              </w:rPr>
+              <w:t>Switch0</w:t>
+            </w:r>
+          </w:p>
+        </w:tc>
+        <w:tc>
+          <w:tcPr>
+            <w:tcW w:w="838" w:type="dxa"/>
+          </w:tcPr>
+          <w:p>
+            <w:pPr>
+              <w:rPr>
+                <w:lang w:val="en-US"/>
+              </w:rPr>
+            </w:pPr>
+            <w:r>
+              <w:rPr>
+                <w:lang w:val="en-US"/>
+              </w:rPr>
+              <w:t>ICMP</w:t>
+            </w:r>
+          </w:p>
+        </w:tc>
+        <w:tc>
+          <w:tcPr>
+            <w:tcW w:w="4326" w:type="dxa"/>
+          </w:tcPr>
+          <w:p>
+            <w:pPr>
+              <w:rPr>
+                <w:noProof/>
+                <w:lang w:eastAsia="ru-RU"/>
+              </w:rPr>
+            </w:pPr>
+            <w:r>
+              <w:rPr>
+                <w:noProof/>
+                <w:lang w:eastAsia="ru-RU"/>
+              </w:rPr>
+              <w:drawing>
+                <wp:inline distT="0" distB="0" distL="0" distR="0" wp14:anchorId="34809252" wp14:editId="437A27A2">
+                  <wp:extent cx="2610214" cy="371527"/>
+                  <wp:effectExtent l="0" t="0" r="0" b="9525"/>
+                  <wp:docPr id="100" name="Рисунок 100"/>
+                  <wp:cNvGraphicFramePr>
+                    <a:graphicFrameLocks xmlns:a="http://schemas.openxmlformats.org/drawingml/2006/main" noChangeAspect="1"/>
+                  </wp:cNvGraphicFramePr>
+                  <a:graphic xmlns:a="http://schemas.openxmlformats.org/drawingml/2006/main">
+                    <a:graphicData uri="http://schemas.openxmlformats.org/drawingml/2006/picture">
+                      <pic:pic xmlns:pic="http://schemas.openxmlformats.org/drawingml/2006/picture">
+                        <pic:nvPicPr>
+                          <pic:cNvPr id="1" name=""/>
+                          <pic:cNvPicPr/>
+                        </pic:nvPicPr>
+                        <pic:blipFill>
+                          <a:blip r:embed="rId16"/>
+                          <a:stretch>
+                            <a:fillRect/>
+                          </a:stretch>
+                        </pic:blipFill>
+                        <pic:spPr>
+                          <a:xfrm>
+                            <a:off x="0" y="0"/>
+                            <a:ext cx="2610214" cy="371527"/>
+                          </a:xfrm>
+                          <a:prstGeom prst="rect">
+                            <a:avLst/>
+                          </a:prstGeom>
+                        </pic:spPr>
+                      </pic:pic>
+                    </a:graphicData>
+                  </a:graphic>
+                </wp:inline>
+              </w:drawing>
+            </w:r>
+          </w:p>
+        </w:tc>
+        <w:tc>
+          <w:tcPr>
+            <w:tcW w:w="3651" w:type="dxa"/>
+          </w:tcPr>
+          <w:p>
+            <w:r>
+              <w:rPr>
+                <w:noProof/>
+                <w:lang w:eastAsia="ru-RU"/>
+              </w:rPr>
+              <w:drawing>
+                <wp:inline distT="0" distB="0" distL="0" distR="0" wp14:anchorId="404F5582" wp14:editId="3E902608">
+                  <wp:extent cx="2095792" cy="962159"/>
+                  <wp:effectExtent l="0" t="0" r="0" b="9525"/>
+                  <wp:docPr id="93" name="Рисунок 93"/>
+                  <wp:cNvGraphicFramePr>
+                    <a:graphicFrameLocks xmlns:a="http://schemas.openxmlformats.org/drawingml/2006/main" noChangeAspect="1"/>
+                  </wp:cNvGraphicFramePr>
+                  <a:graphic xmlns:a="http://schemas.openxmlformats.org/drawingml/2006/main">
+                    <a:graphicData uri="http://schemas.openxmlformats.org/drawingml/2006/picture">
+                      <pic:pic xmlns:pic="http://schemas.openxmlformats.org/drawingml/2006/picture">
+                        <pic:nvPicPr>
+                          <pic:cNvPr id="1" name=""/>
+                          <pic:cNvPicPr/>
+                        </pic:nvPicPr>
+                        <pic:blipFill>
+                          <a:blip r:embed="rId15"/>
+                          <a:stretch>
+                            <a:fillRect/>
+                          </a:stretch>
+                        </pic:blipFill>
+                        <pic:spPr>
+                          <a:xfrm>
+                            <a:off x="0" y="0"/>
+                            <a:ext cx="2095792" cy="962159"/>
+                          </a:xfrm>
+                          <a:prstGeom prst="rect">
+                            <a:avLst/>
+                          </a:prstGeom>
+                        </pic:spPr>
+                      </pic:pic>
+                    </a:graphicData>
+                  </a:graphic>
+                </wp:inline>
+              </w:drawing>
+            </w:r>
+          </w:p>
+        </w:tc>
+        <w:tc>
+          <w:tcPr>
+            <w:tcW w:w="3651" w:type="dxa"/>
+          </w:tcPr>
+          <w:p>
+            <w:r>
+              <w:rPr>
+                <w:noProof/>
+                <w:lang w:eastAsia="ru-RU"/>
+              </w:rPr>
+              <w:drawing>
+                <wp:inline distT="0" distB="0" distL="0" distR="0" wp14:anchorId="3B0FD786" wp14:editId="69CC089E">
+                  <wp:extent cx="2181529" cy="800212"/>
+                  <wp:effectExtent l="0" t="0" r="0" b="0"/>
+                  <wp:docPr id="107" name="Рисунок 107"/>
+                  <wp:cNvGraphicFramePr>
+                    <a:graphicFrameLocks xmlns:a="http://schemas.openxmlformats.org/drawingml/2006/main" noChangeAspect="1"/>
+                  </wp:cNvGraphicFramePr>
+                  <a:graphic xmlns:a="http://schemas.openxmlformats.org/drawingml/2006/main">
+                    <a:graphicData uri="http://schemas.openxmlformats.org/drawingml/2006/picture">
+                      <pic:pic xmlns:pic="http://schemas.openxmlformats.org/drawingml/2006/picture">
+                        <pic:nvPicPr>
+                          <pic:cNvPr id="1" name=""/>
+                          <pic:cNvPicPr/>
+                        </pic:nvPicPr>
+                        <pic:blipFill>
+                          <a:blip r:embed="rId14"/>
+                          <a:stretch>
+                            <a:fillRect/>
+                          </a:stretch>
+                        </pic:blipFill>
+                        <pic:spPr>
+                          <a:xfrm>
+                            <a:off x="0" y="0"/>
+                            <a:ext cx="2181529" cy="800212"/>
+                          </a:xfrm>
+                          <a:prstGeom prst="rect">
+                            <a:avLst/>
+                          </a:prstGeom>
+                        </pic:spPr>
+                      </pic:pic>
+                    </a:graphicData>
+                  </a:graphic>
+                </wp:inline>
+              </w:drawing>
+            </w:r>
+          </w:p>
+        </w:tc>
+      </w:tr>
+      <w:tr>
+        <w:trPr>
+          <w:trHeight w:val="961"/>
+        </w:trPr>
+        <w:tc>
+          <w:tcPr>
+            <w:tcW w:w="998" w:type="dxa"/>
+          </w:tcPr>
+          <w:p>
+            <w:r>
+              <w:t>14</w:t>
+            </w:r>
+          </w:p>
+        </w:tc>
+        <w:tc>
+          <w:tcPr>
+            <w:tcW w:w="1388" w:type="dxa"/>
+          </w:tcPr>
+          <w:p>
+            <w:pPr>
+              <w:rPr>
+                <w:lang w:val="en-US"/>
+              </w:rPr>
+            </w:pPr>
+            <w:r>
+              <w:rPr>
+                <w:lang w:val="en-US"/>
+              </w:rPr>
+              <w:t>Switch0</w:t>
+            </w:r>
+          </w:p>
+        </w:tc>
+        <w:tc>
+          <w:tcPr>
+            <w:tcW w:w="975" w:type="dxa"/>
+          </w:tcPr>
+          <w:p>
+            <w:pPr>
+              <w:rPr>
+                <w:lang w:val="en-US"/>
+              </w:rPr>
+            </w:pPr>
+            <w:r>
+              <w:rPr>
+                <w:lang w:val="en-US"/>
+              </w:rPr>
+              <w:t>PC0</w:t>
+            </w:r>
+          </w:p>
+        </w:tc>
+        <w:tc>
+          <w:tcPr>
+            <w:tcW w:w="838" w:type="dxa"/>
+          </w:tcPr>
+          <w:p>
+            <w:pPr>
+              <w:rPr>
+                <w:lang w:val="en-US"/>
+              </w:rPr>
+            </w:pPr>
+            <w:r>
+              <w:rPr>
+                <w:lang w:val="en-US"/>
+              </w:rPr>
+              <w:t>ICMP</w:t>
+            </w:r>
+          </w:p>
+        </w:tc>
+        <w:tc>
+          <w:tcPr>
+            <w:tcW w:w="4326" w:type="dxa"/>
+          </w:tcPr>
+          <w:p>
+            <w:pPr>
+              <w:rPr>
+                <w:noProof/>
+                <w:lang w:eastAsia="ru-RU"/>
+              </w:rPr>
+            </w:pPr>
+            <w:r>
+              <w:rPr>
+                <w:noProof/>
+                <w:lang w:eastAsia="ru-RU"/>
+              </w:rPr>
+              <w:drawing>
+                <wp:inline distT="0" distB="0" distL="0" distR="0" wp14:anchorId="5373868A" wp14:editId="11FD409D">
+                  <wp:extent cx="2610214" cy="371527"/>
+                  <wp:effectExtent l="0" t="0" r="0" b="9525"/>
+                  <wp:docPr id="101" name="Рисунок 101"/>
+                  <wp:cNvGraphicFramePr>
+                    <a:graphicFrameLocks xmlns:a="http://schemas.openxmlformats.org/drawingml/2006/main" noChangeAspect="1"/>
+                  </wp:cNvGraphicFramePr>
+                  <a:graphic xmlns:a="http://schemas.openxmlformats.org/drawingml/2006/main">
+                    <a:graphicData uri="http://schemas.openxmlformats.org/drawingml/2006/picture">
+                      <pic:pic xmlns:pic="http://schemas.openxmlformats.org/drawingml/2006/picture">
+                        <pic:nvPicPr>
+                          <pic:cNvPr id="1" name=""/>
+                          <pic:cNvPicPr/>
+                        </pic:nvPicPr>
+                        <pic:blipFill>
+                          <a:blip r:embed="rId16"/>
+                          <a:stretch>
+                            <a:fillRect/>
+                          </a:stretch>
+                        </pic:blipFill>
+                        <pic:spPr>
+                          <a:xfrm>
+                            <a:off x="0" y="0"/>
+                            <a:ext cx="2610214" cy="371527"/>
+                          </a:xfrm>
+                          <a:prstGeom prst="rect">
+                            <a:avLst/>
+                          </a:prstGeom>
+                        </pic:spPr>
+                      </pic:pic>
+                    </a:graphicData>
+                  </a:graphic>
+                </wp:inline>
+              </w:drawing>
+            </w:r>
+          </w:p>
+        </w:tc>
+        <w:tc>
+          <w:tcPr>
+            <w:tcW w:w="3651" w:type="dxa"/>
+          </w:tcPr>
+          <w:p>
+            <w:r>
+              <w:rPr>
+                <w:noProof/>
+                <w:lang w:eastAsia="ru-RU"/>
+              </w:rPr>
+              <w:drawing>
+                <wp:inline distT="0" distB="0" distL="0" distR="0" wp14:anchorId="3BA490C4" wp14:editId="33527EDA">
+                  <wp:extent cx="2095792" cy="962159"/>
+                  <wp:effectExtent l="0" t="0" r="0" b="9525"/>
+                  <wp:docPr id="94" name="Рисунок 94"/>
+                  <wp:cNvGraphicFramePr>
+                    <a:graphicFrameLocks xmlns:a="http://schemas.openxmlformats.org/drawingml/2006/main" noChangeAspect="1"/>
+                  </wp:cNvGraphicFramePr>
+                  <a:graphic xmlns:a="http://schemas.openxmlformats.org/drawingml/2006/main">
+                    <a:graphicData uri="http://schemas.openxmlformats.org/drawingml/2006/picture">
+                      <pic:pic xmlns:pic="http://schemas.openxmlformats.org/drawingml/2006/picture">
+                        <pic:nvPicPr>
+                          <pic:cNvPr id="1" name=""/>
+                          <pic:cNvPicPr/>
+                        </pic:nvPicPr>
+                        <pic:blipFill>
+                          <a:blip r:embed="rId15"/>
+                          <a:stretch>
+                            <a:fillRect/>
+                          </a:stretch>
+                        </pic:blipFill>
+                        <pic:spPr>
+                          <a:xfrm>
+                            <a:off x="0" y="0"/>
+                            <a:ext cx="2095792" cy="962159"/>
+                          </a:xfrm>
+                          <a:prstGeom prst="rect">
+                            <a:avLst/>
+                          </a:prstGeom>
+                        </pic:spPr>
+                      </pic:pic>
+                    </a:graphicData>
+                  </a:graphic>
+                </wp:inline>
+              </w:drawing>
+            </w:r>
+          </w:p>
+        </w:tc>
+        <w:tc>
+          <w:tcPr>
+            <w:tcW w:w="3651" w:type="dxa"/>
+          </w:tcPr>
+          <w:p>
+            <w:r>
+              <w:rPr>
+                <w:noProof/>
+                <w:lang w:eastAsia="ru-RU"/>
+              </w:rPr>
+              <w:drawing>
+                <wp:inline distT="0" distB="0" distL="0" distR="0" wp14:anchorId="7ED94E41" wp14:editId="719C0461">
+                  <wp:extent cx="2181529" cy="800212"/>
+                  <wp:effectExtent l="0" t="0" r="0" b="0"/>
+                  <wp:docPr id="108" name="Рисунок 108"/>
+                  <wp:cNvGraphicFramePr>
+                    <a:graphicFrameLocks xmlns:a="http://schemas.openxmlformats.org/drawingml/2006/main" noChangeAspect="1"/>
+                  </wp:cNvGraphicFramePr>
+                  <a:graphic xmlns:a="http://schemas.openxmlformats.org/drawingml/2006/main">
+                    <a:graphicData uri="http://schemas.openxmlformats.org/drawingml/2006/picture">
+                      <pic:pic xmlns:pic="http://schemas.openxmlformats.org/drawingml/2006/picture">
+                        <pic:nvPicPr>
+                          <pic:cNvPr id="1" name=""/>
+                          <pic:cNvPicPr/>
+                        </pic:nvPicPr>
+                        <pic:blipFill>
+                          <a:blip r:embed="rId14"/>
+                          <a:stretch>
+                            <a:fillRect/>
+                          </a:stretch>
+                        </pic:blipFill>
+                        <pic:spPr>
+                          <a:xfrm>
+                            <a:off x="0" y="0"/>
+                            <a:ext cx="2181529" cy="800212"/>
+                          </a:xfrm>
+                          <a:prstGeom prst="rect">
+                            <a:avLst/>
+                          </a:prstGeom>
+                        </pic:spPr>
+                      </pic:pic>
+                    </a:graphicData>
+                  </a:graphic>
+                </wp:inline>
+              </w:drawing>
+            </w:r>
+          </w:p>
+        </w:tc>
+      </w:tr>
+    </w:tbl>
+    <w:p/>
+    <w:p/>
+    <w:p/>
+    <w:p/>
     <w:sectPr>
+      <w:footerReference w:type="default" r:id="rId17"/>
       <w:pgSz w:w="16838" w:h="11906" w:orient="landscape"/>
       <w:pgMar w:top="1701" w:right="1134" w:bottom="850" w:left="1134" w:header="708" w:footer="708" w:gutter="0"/>
       <w:cols w:space="708"/>
@@ -2358,6 +5558,26 @@
     </w:p>
   </w:endnote>
 </w:endnotes>
+</file>
+
+<file path=word/footer1.xml><?xml version="1.0" encoding="utf-8"?>
+<w:ftr xmlns:wpc="http://schemas.microsoft.com/office/word/2010/wordprocessingCanvas" xmlns:mc="http://schemas.openxmlformats.org/markup-compatibility/2006" xmlns:o="urn:schemas-microsoft-com:office:office" xmlns:r="http://schemas.openxmlformats.org/officeDocument/2006/relationships" xmlns:m="http://schemas.openxmlformats.org/officeDocument/2006/math" xmlns:v="urn:schemas-microsoft-com:vml" xmlns:wp14="http://schemas.microsoft.com/office/word/2010/wordprocessingDrawing" xmlns:wp="http://schemas.openxmlformats.org/drawingml/2006/wordprocessingDrawing" xmlns:w10="urn:schemas-microsoft-com:office:word" xmlns:w="http://schemas.openxmlformats.org/wordprocessingml/2006/main" xmlns:w14="http://schemas.microsoft.com/office/word/2010/wordml" xmlns:w15="http://schemas.microsoft.com/office/word/2012/wordml" xmlns:wpg="http://schemas.microsoft.com/office/word/2010/wordprocessingGroup" xmlns:wpi="http://schemas.microsoft.com/office/word/2010/wordprocessingInk" xmlns:wne="http://schemas.microsoft.com/office/word/2006/wordml" xmlns:wps="http://schemas.microsoft.com/office/word/2010/wordprocessingShape" mc:Ignorable="w14 w15 wp14">
+  <w:p>
+    <w:pPr>
+      <w:pStyle w:val="a6"/>
+    </w:pPr>
+  </w:p>
+  <w:p>
+    <w:pPr>
+      <w:pStyle w:val="a6"/>
+    </w:pPr>
+  </w:p>
+  <w:p>
+    <w:pPr>
+      <w:pStyle w:val="a6"/>
+    </w:pPr>
+  </w:p>
+</w:ftr>
 </file>
 
 <file path=word/footnotes.xml><?xml version="1.0" encoding="utf-8"?>

--- a/06.09.docx
+++ b/06.09.docx
@@ -2126,6 +2126,7 @@
               <w:rPr>
                 <w:lang w:val="en-US"/>
               </w:rPr>
+              <w:lastRenderedPageBreak/>
               <w:t>11</w:t>
             </w:r>
           </w:p>
@@ -2337,7 +2338,16 @@
     <w:p/>
     <w:p/>
     <w:p/>
-    <w:p/>
+    <w:p>
+      <w:proofErr w:type="spellStart"/>
+      <w:r>
+        <w:t>Чупикова</w:t>
+      </w:r>
+      <w:proofErr w:type="spellEnd"/>
+      <w:r>
+        <w:t xml:space="preserve"> Мария</w:t>
+      </w:r>
+    </w:p>
     <w:p>
       <w:r>
         <w:t xml:space="preserve">Часть 2 </w:t>
@@ -2345,16 +2355,10 @@
     </w:p>
     <w:p>
       <w:r>
-        <w:t xml:space="preserve">Вывод: При получении кадра от отправителя коммутатор записывает </w:t>
+        <w:t xml:space="preserve">Вывод: При </w:t>
       </w:r>
       <w:r>
-        <w:rPr>
-          <w:lang w:val="en-US"/>
-        </w:rPr>
-        <w:t>MAC</w:t>
-      </w:r>
-      <w:r>
-        <w:t xml:space="preserve">-адрес отправителя в таблицу </w:t>
+        <w:t xml:space="preserve">работе двух соединённых между собой коммутаторов в </w:t>
       </w:r>
       <w:r>
         <w:rPr>
@@ -2366,31 +2370,7 @@
         <w:t>-</w:t>
       </w:r>
       <w:r>
-        <w:t xml:space="preserve">адресов, сопоставляя адрес порту, на который приходит кадр. Запись в </w:t>
-      </w:r>
-      <w:r>
-        <w:rPr>
-          <w:lang w:val="en-US"/>
-        </w:rPr>
-        <w:t>ARP</w:t>
-      </w:r>
-      <w:r>
-        <w:t>-</w:t>
-      </w:r>
-      <w:r>
-        <w:t xml:space="preserve">таблицу происходит в момент получения </w:t>
-      </w:r>
-      <w:r>
-        <w:rPr>
-          <w:lang w:val="en-US"/>
-        </w:rPr>
-        <w:t>ARP</w:t>
-      </w:r>
-      <w:r>
-        <w:t>-</w:t>
-      </w:r>
-      <w:r>
-        <w:t xml:space="preserve">запроса. Записывается </w:t>
+        <w:t xml:space="preserve">таблицы записываются в </w:t>
       </w:r>
       <w:r>
         <w:rPr>
@@ -2399,55 +2379,34 @@
         <w:t>MAC</w:t>
       </w:r>
       <w:r>
-        <w:t xml:space="preserve">-адрес отправителя полученного пакета, сопоставленный с </w:t>
+        <w:t>-</w:t>
+      </w:r>
+      <w:r>
+        <w:t>адреса источников кадров. При этом они сопоставляются разным портам разных коммутаторов, в зависимости от того, как соед</w:t>
+      </w:r>
+      <w:r>
+        <w:t>иняются источники кадров и комм</w:t>
+      </w:r>
+      <w:r>
+        <w:t xml:space="preserve">утаторы. В результате одному поту может соответствовать несколько записей с разными </w:t>
       </w:r>
       <w:r>
         <w:rPr>
           <w:lang w:val="en-US"/>
         </w:rPr>
-        <w:t>IP</w:t>
+        <w:t>MAC</w:t>
       </w:r>
       <w:r>
-        <w:t>-</w:t>
-      </w:r>
-      <w:r>
-        <w:t xml:space="preserve">адресом отправителя. Результатом получения </w:t>
+        <w:t xml:space="preserve">-адресами в </w:t>
       </w:r>
       <w:r>
         <w:rPr>
           <w:lang w:val="en-US"/>
         </w:rPr>
-        <w:t>ARP</w:t>
+        <w:t>MAC</w:t>
       </w:r>
       <w:r>
-        <w:t>-</w:t>
-      </w:r>
-      <w:r>
-        <w:t xml:space="preserve">ответа является заполнение </w:t>
-      </w:r>
-      <w:r>
-        <w:rPr>
-          <w:lang w:val="en-US"/>
-        </w:rPr>
-        <w:t>ARP</w:t>
-      </w:r>
-      <w:r>
-        <w:t>-</w:t>
-      </w:r>
-      <w:r>
-        <w:t xml:space="preserve">таблицы отправителя. </w:t>
-      </w:r>
-      <w:r>
-        <w:rPr>
-          <w:lang w:val="en-US"/>
-        </w:rPr>
-        <w:t>ICMP</w:t>
-      </w:r>
-      <w:r>
-        <w:t>-</w:t>
-      </w:r>
-      <w:r>
-        <w:t>пакет проходит по установленному маршруту.</w:t>
+        <w:t>-таблицах.</w:t>
       </w:r>
       <w:bookmarkStart w:id="0" w:name="_GoBack"/>
       <w:bookmarkEnd w:id="0"/>
@@ -2475,6 +2434,7 @@
           </w:tcPr>
           <w:p>
             <w:r>
+              <w:lastRenderedPageBreak/>
               <w:t>Номер события</w:t>
             </w:r>
           </w:p>
